--- a/documentation/AWS Glue Standardization Documentation.docx
+++ b/documentation/AWS Glue Standardization Documentation.docx
@@ -5,11 +5,1750 @@
     <w:p>
       <w:pPr>
         <w:pStyle w:val="Title"/>
-      </w:pPr>
-      <w:r>
+        <w:jc w:val="center"/>
+        <w:rPr>
+          <w:sz w:val="60"/>
+          <w:szCs w:val="60"/>
+        </w:rPr>
+      </w:pPr>
+      <w:r>
+        <w:rPr>
+          <w:sz w:val="60"/>
+          <w:szCs w:val="60"/>
+        </w:rPr>
         <w:t>AWS Glue Standardization</w:t>
       </w:r>
     </w:p>
+    <w:p>
+      <w:pPr>
+        <w:rPr>
+          <w:noProof/>
+        </w:rPr>
+      </w:pPr>
+    </w:p>
+    <w:p>
+      <w:r>
+        <w:rPr>
+          <w:noProof/>
+        </w:rPr>
+        <w:t xml:space="preserve">         </w:t>
+      </w:r>
+      <w:r>
+        <w:rPr>
+          <w:noProof/>
+        </w:rPr>
+        <w:drawing>
+          <wp:inline distT="0" distB="0" distL="0" distR="0" wp14:anchorId="314D6CDF" wp14:editId="563E9171">
+            <wp:extent cx="1493520" cy="783799"/>
+            <wp:effectExtent l="0" t="0" r="0" b="0"/>
+            <wp:docPr id="421671968" name="Picture 2"/>
+            <wp:cNvGraphicFramePr>
+              <a:graphicFrameLocks xmlns:a="http://schemas.openxmlformats.org/drawingml/2006/main" noChangeAspect="1"/>
+            </wp:cNvGraphicFramePr>
+            <a:graphic xmlns:a="http://schemas.openxmlformats.org/drawingml/2006/main">
+              <a:graphicData uri="http://schemas.openxmlformats.org/drawingml/2006/picture">
+                <pic:pic xmlns:pic="http://schemas.openxmlformats.org/drawingml/2006/picture">
+                  <pic:nvPicPr>
+                    <pic:cNvPr id="0" name="Picture 2"/>
+                    <pic:cNvPicPr>
+                      <a:picLocks noChangeAspect="1" noChangeArrowheads="1"/>
+                    </pic:cNvPicPr>
+                  </pic:nvPicPr>
+                  <pic:blipFill>
+                    <a:blip r:embed="rId6" cstate="print">
+                      <a:extLst>
+                        <a:ext uri="{BEBA8EAE-BF5A-486C-A8C5-ECC9F3942E4B}">
+                          <a14:imgProps xmlns:a14="http://schemas.microsoft.com/office/drawing/2010/main">
+                            <a14:imgLayer r:embed="rId7">
+                              <a14:imgEffect>
+                                <a14:brightnessContrast bright="40000" contrast="-40000"/>
+                              </a14:imgEffect>
+                            </a14:imgLayer>
+                          </a14:imgProps>
+                        </a:ext>
+                        <a:ext uri="{28A0092B-C50C-407E-A947-70E740481C1C}">
+                          <a14:useLocalDpi xmlns:a14="http://schemas.microsoft.com/office/drawing/2010/main" val="0"/>
+                        </a:ext>
+                      </a:extLst>
+                    </a:blip>
+                    <a:srcRect/>
+                    <a:stretch>
+                      <a:fillRect/>
+                    </a:stretch>
+                  </pic:blipFill>
+                  <pic:spPr bwMode="auto">
+                    <a:xfrm>
+                      <a:off x="0" y="0"/>
+                      <a:ext cx="1509353" cy="792108"/>
+                    </a:xfrm>
+                    <a:prstGeom prst="rect">
+                      <a:avLst/>
+                    </a:prstGeom>
+                    <a:noFill/>
+                  </pic:spPr>
+                </pic:pic>
+              </a:graphicData>
+            </a:graphic>
+          </wp:inline>
+        </w:drawing>
+      </w:r>
+      <w:r>
+        <w:t xml:space="preserve">  </w:t>
+      </w:r>
+      <w:r>
+        <w:tab/>
+      </w:r>
+      <w:r>
+        <w:tab/>
+      </w:r>
+      <w:r>
+        <w:tab/>
+      </w:r>
+      <w:r>
+        <w:tab/>
+      </w:r>
+      <w:r>
+        <w:tab/>
+      </w:r>
+      <w:r>
+        <w:tab/>
+      </w:r>
+      <w:r>
+        <w:tab/>
+      </w:r>
+      <w:r>
+        <w:tab/>
+      </w:r>
+      <w:r>
+        <w:tab/>
+      </w:r>
+      <w:r>
+        <w:tab/>
+      </w:r>
+      <w:r>
+        <w:tab/>
+      </w:r>
+      <w:r>
+        <w:tab/>
+      </w:r>
+      <w:r>
+        <w:tab/>
+      </w:r>
+      <w:r>
+        <w:tab/>
+      </w:r>
+      <w:r>
+        <w:tab/>
+      </w:r>
+      <w:r>
+        <w:tab/>
+        <w:t xml:space="preserve">                                                             </w:t>
+      </w:r>
+      <w:r>
+        <w:rPr>
+          <w:noProof/>
+        </w:rPr>
+        <w:drawing>
+          <wp:inline distT="0" distB="0" distL="0" distR="0" wp14:anchorId="0363E663" wp14:editId="350DB1DD">
+            <wp:extent cx="2275840" cy="825805"/>
+            <wp:effectExtent l="0" t="0" r="0" b="0"/>
+            <wp:docPr id="1375340867" name="Picture 3" descr="ETL on AWS – Ain't got a clue? Use AWS glue!"/>
+            <wp:cNvGraphicFramePr>
+              <a:graphicFrameLocks xmlns:a="http://schemas.openxmlformats.org/drawingml/2006/main" noChangeAspect="1"/>
+            </wp:cNvGraphicFramePr>
+            <a:graphic xmlns:a="http://schemas.openxmlformats.org/drawingml/2006/main">
+              <a:graphicData uri="http://schemas.openxmlformats.org/drawingml/2006/picture">
+                <pic:pic xmlns:pic="http://schemas.openxmlformats.org/drawingml/2006/picture">
+                  <pic:nvPicPr>
+                    <pic:cNvPr id="0" name="Picture 13" descr="ETL on AWS – Ain't got a clue? Use AWS glue!"/>
+                    <pic:cNvPicPr>
+                      <a:picLocks noChangeAspect="1" noChangeArrowheads="1"/>
+                    </pic:cNvPicPr>
+                  </pic:nvPicPr>
+                  <pic:blipFill>
+                    <a:blip r:embed="rId8">
+                      <a:extLst>
+                        <a:ext uri="{28A0092B-C50C-407E-A947-70E740481C1C}">
+                          <a14:useLocalDpi xmlns:a14="http://schemas.microsoft.com/office/drawing/2010/main" val="0"/>
+                        </a:ext>
+                      </a:extLst>
+                    </a:blip>
+                    <a:srcRect/>
+                    <a:stretch>
+                      <a:fillRect/>
+                    </a:stretch>
+                  </pic:blipFill>
+                  <pic:spPr bwMode="auto">
+                    <a:xfrm>
+                      <a:off x="0" y="0"/>
+                      <a:ext cx="2283394" cy="828546"/>
+                    </a:xfrm>
+                    <a:prstGeom prst="rect">
+                      <a:avLst/>
+                    </a:prstGeom>
+                    <a:noFill/>
+                    <a:ln>
+                      <a:noFill/>
+                    </a:ln>
+                  </pic:spPr>
+                </pic:pic>
+              </a:graphicData>
+            </a:graphic>
+          </wp:inline>
+        </w:drawing>
+      </w:r>
+    </w:p>
+    <w:p/>
+    <w:p>
+      <w:pPr>
+        <w:rPr>
+          <w:sz w:val="28"/>
+          <w:szCs w:val="28"/>
+        </w:rPr>
+      </w:pPr>
+      <w:r>
+        <w:rPr>
+          <w:sz w:val="28"/>
+          <w:szCs w:val="28"/>
+        </w:rPr>
+        <w:t>This guide outlines standardized procedures for developing Apache Spark jobs in Scala for AWS Glue deployment. It covers setting up environment variables, installing IntelliJ IDEA with the Scala plugin, and creating a Scala Maven project. The document explains compiling the project into a JAR for seamless Spark integration. In AWS Glue, developers learn to write jobs, specify dependencies, and deploy applications. The guide also provides insights into debugging and troubleshooting. It serves as a starting point for developers leveraging Apache Spark in AWS Glue for efficient</w:t>
+      </w:r>
+      <w:r>
+        <w:rPr>
+          <w:sz w:val="28"/>
+          <w:szCs w:val="28"/>
+        </w:rPr>
+        <w:t xml:space="preserve">, </w:t>
+      </w:r>
+      <w:r>
+        <w:rPr>
+          <w:sz w:val="28"/>
+          <w:szCs w:val="28"/>
+        </w:rPr>
+        <w:t>robust,</w:t>
+      </w:r>
+      <w:r>
+        <w:rPr>
+          <w:sz w:val="28"/>
+          <w:szCs w:val="28"/>
+        </w:rPr>
+        <w:t xml:space="preserve"> and scalable </w:t>
+      </w:r>
+      <w:r>
+        <w:rPr>
+          <w:sz w:val="28"/>
+          <w:szCs w:val="28"/>
+        </w:rPr>
+        <w:t>Data Processing applications</w:t>
+      </w:r>
+      <w:r>
+        <w:rPr>
+          <w:sz w:val="28"/>
+          <w:szCs w:val="28"/>
+        </w:rPr>
+        <w:t>.</w:t>
+      </w:r>
+    </w:p>
+    <w:p/>
+    <w:sdt>
+      <w:sdtPr>
+        <w:id w:val="1811519733"/>
+        <w:docPartObj>
+          <w:docPartGallery w:val="Table of Contents"/>
+          <w:docPartUnique/>
+        </w:docPartObj>
+      </w:sdtPr>
+      <w:sdtEndPr>
+        <w:rPr>
+          <w:rFonts w:asciiTheme="minorHAnsi" w:eastAsiaTheme="minorHAnsi" w:hAnsiTheme="minorHAnsi" w:cstheme="minorBidi"/>
+          <w:b/>
+          <w:bCs/>
+          <w:noProof/>
+          <w:color w:val="auto"/>
+          <w:kern w:val="2"/>
+          <w:sz w:val="22"/>
+          <w:szCs w:val="22"/>
+          <w:lang w:val="en-IN"/>
+          <w14:ligatures w14:val="standardContextual"/>
+        </w:rPr>
+      </w:sdtEndPr>
+      <w:sdtContent>
+        <w:p>
+          <w:pPr>
+            <w:pStyle w:val="TOCHeading"/>
+          </w:pPr>
+          <w:r>
+            <w:t>Contents</w:t>
+          </w:r>
+        </w:p>
+        <w:p>
+          <w:pPr>
+            <w:pStyle w:val="TOC2"/>
+            <w:tabs>
+              <w:tab w:val="left" w:pos="660"/>
+              <w:tab w:val="right" w:leader="dot" w:pos="9016"/>
+            </w:tabs>
+            <w:rPr>
+              <w:rFonts w:eastAsiaTheme="minorEastAsia"/>
+              <w:noProof/>
+              <w:lang w:eastAsia="en-IN"/>
+            </w:rPr>
+          </w:pPr>
+          <w:r>
+            <w:fldChar w:fldCharType="begin"/>
+          </w:r>
+          <w:r>
+            <w:instrText xml:space="preserve"> TOC \o "1-3" \h \z \u </w:instrText>
+          </w:r>
+          <w:r>
+            <w:fldChar w:fldCharType="separate"/>
+          </w:r>
+          <w:hyperlink w:anchor="_Toc159842256" w:history="1">
+            <w:r>
+              <w:rPr>
+                <w:rStyle w:val="Hyperlink"/>
+                <w:noProof/>
+              </w:rPr>
+              <w:t>1.</w:t>
+            </w:r>
+            <w:r>
+              <w:rPr>
+                <w:rFonts w:eastAsiaTheme="minorEastAsia"/>
+                <w:noProof/>
+                <w:lang w:eastAsia="en-IN"/>
+              </w:rPr>
+              <w:tab/>
+            </w:r>
+            <w:r>
+              <w:rPr>
+                <w:rStyle w:val="Hyperlink"/>
+                <w:noProof/>
+              </w:rPr>
+              <w:t>Setting up development environment in Windows</w:t>
+            </w:r>
+            <w:r>
+              <w:rPr>
+                <w:noProof/>
+                <w:webHidden/>
+              </w:rPr>
+              <w:tab/>
+            </w:r>
+            <w:r>
+              <w:rPr>
+                <w:noProof/>
+                <w:webHidden/>
+              </w:rPr>
+              <w:fldChar w:fldCharType="begin"/>
+            </w:r>
+            <w:r>
+              <w:rPr>
+                <w:noProof/>
+                <w:webHidden/>
+              </w:rPr>
+              <w:instrText xml:space="preserve"> PAGEREF _Toc159842256 \h </w:instrText>
+            </w:r>
+            <w:r>
+              <w:rPr>
+                <w:noProof/>
+                <w:webHidden/>
+              </w:rPr>
+            </w:r>
+            <w:r>
+              <w:rPr>
+                <w:noProof/>
+                <w:webHidden/>
+              </w:rPr>
+              <w:fldChar w:fldCharType="separate"/>
+            </w:r>
+            <w:r>
+              <w:rPr>
+                <w:noProof/>
+                <w:webHidden/>
+              </w:rPr>
+              <w:t>1</w:t>
+            </w:r>
+            <w:r>
+              <w:rPr>
+                <w:noProof/>
+                <w:webHidden/>
+              </w:rPr>
+              <w:fldChar w:fldCharType="end"/>
+            </w:r>
+          </w:hyperlink>
+        </w:p>
+        <w:p>
+          <w:pPr>
+            <w:pStyle w:val="TOC3"/>
+            <w:tabs>
+              <w:tab w:val="left" w:pos="880"/>
+              <w:tab w:val="right" w:leader="dot" w:pos="9016"/>
+            </w:tabs>
+            <w:rPr>
+              <w:rFonts w:eastAsiaTheme="minorEastAsia"/>
+              <w:noProof/>
+              <w:lang w:eastAsia="en-IN"/>
+            </w:rPr>
+          </w:pPr>
+          <w:hyperlink w:anchor="_Toc159842257" w:history="1">
+            <w:r>
+              <w:rPr>
+                <w:rStyle w:val="Hyperlink"/>
+                <w:noProof/>
+              </w:rPr>
+              <w:t>a.</w:t>
+            </w:r>
+            <w:r>
+              <w:rPr>
+                <w:rFonts w:eastAsiaTheme="minorEastAsia"/>
+                <w:noProof/>
+                <w:lang w:eastAsia="en-IN"/>
+              </w:rPr>
+              <w:tab/>
+            </w:r>
+            <w:r>
+              <w:rPr>
+                <w:rStyle w:val="Hyperlink"/>
+                <w:noProof/>
+              </w:rPr>
+              <w:t>About winutils.exe</w:t>
+            </w:r>
+            <w:r>
+              <w:rPr>
+                <w:noProof/>
+                <w:webHidden/>
+              </w:rPr>
+              <w:tab/>
+            </w:r>
+            <w:r>
+              <w:rPr>
+                <w:noProof/>
+                <w:webHidden/>
+              </w:rPr>
+              <w:fldChar w:fldCharType="begin"/>
+            </w:r>
+            <w:r>
+              <w:rPr>
+                <w:noProof/>
+                <w:webHidden/>
+              </w:rPr>
+              <w:instrText xml:space="preserve"> PAGEREF _Toc159842257 \h </w:instrText>
+            </w:r>
+            <w:r>
+              <w:rPr>
+                <w:noProof/>
+                <w:webHidden/>
+              </w:rPr>
+            </w:r>
+            <w:r>
+              <w:rPr>
+                <w:noProof/>
+                <w:webHidden/>
+              </w:rPr>
+              <w:fldChar w:fldCharType="separate"/>
+            </w:r>
+            <w:r>
+              <w:rPr>
+                <w:noProof/>
+                <w:webHidden/>
+              </w:rPr>
+              <w:t>1</w:t>
+            </w:r>
+            <w:r>
+              <w:rPr>
+                <w:noProof/>
+                <w:webHidden/>
+              </w:rPr>
+              <w:fldChar w:fldCharType="end"/>
+            </w:r>
+          </w:hyperlink>
+        </w:p>
+        <w:p>
+          <w:pPr>
+            <w:pStyle w:val="TOC3"/>
+            <w:tabs>
+              <w:tab w:val="left" w:pos="880"/>
+              <w:tab w:val="right" w:leader="dot" w:pos="9016"/>
+            </w:tabs>
+            <w:rPr>
+              <w:rFonts w:eastAsiaTheme="minorEastAsia"/>
+              <w:noProof/>
+              <w:lang w:eastAsia="en-IN"/>
+            </w:rPr>
+          </w:pPr>
+          <w:hyperlink w:anchor="_Toc159842258" w:history="1">
+            <w:r>
+              <w:rPr>
+                <w:rStyle w:val="Hyperlink"/>
+                <w:noProof/>
+              </w:rPr>
+              <w:t>b.</w:t>
+            </w:r>
+            <w:r>
+              <w:rPr>
+                <w:rFonts w:eastAsiaTheme="minorEastAsia"/>
+                <w:noProof/>
+                <w:lang w:eastAsia="en-IN"/>
+              </w:rPr>
+              <w:tab/>
+            </w:r>
+            <w:r>
+              <w:rPr>
+                <w:rStyle w:val="Hyperlink"/>
+                <w:noProof/>
+              </w:rPr>
+              <w:t>Configuration</w:t>
+            </w:r>
+            <w:r>
+              <w:rPr>
+                <w:noProof/>
+                <w:webHidden/>
+              </w:rPr>
+              <w:tab/>
+            </w:r>
+            <w:r>
+              <w:rPr>
+                <w:noProof/>
+                <w:webHidden/>
+              </w:rPr>
+              <w:fldChar w:fldCharType="begin"/>
+            </w:r>
+            <w:r>
+              <w:rPr>
+                <w:noProof/>
+                <w:webHidden/>
+              </w:rPr>
+              <w:instrText xml:space="preserve"> PAGEREF _Toc159842258 \h </w:instrText>
+            </w:r>
+            <w:r>
+              <w:rPr>
+                <w:noProof/>
+                <w:webHidden/>
+              </w:rPr>
+            </w:r>
+            <w:r>
+              <w:rPr>
+                <w:noProof/>
+                <w:webHidden/>
+              </w:rPr>
+              <w:fldChar w:fldCharType="separate"/>
+            </w:r>
+            <w:r>
+              <w:rPr>
+                <w:noProof/>
+                <w:webHidden/>
+              </w:rPr>
+              <w:t>1</w:t>
+            </w:r>
+            <w:r>
+              <w:rPr>
+                <w:noProof/>
+                <w:webHidden/>
+              </w:rPr>
+              <w:fldChar w:fldCharType="end"/>
+            </w:r>
+          </w:hyperlink>
+        </w:p>
+        <w:p>
+          <w:pPr>
+            <w:pStyle w:val="TOC3"/>
+            <w:tabs>
+              <w:tab w:val="left" w:pos="880"/>
+              <w:tab w:val="right" w:leader="dot" w:pos="9016"/>
+            </w:tabs>
+            <w:rPr>
+              <w:rFonts w:eastAsiaTheme="minorEastAsia"/>
+              <w:noProof/>
+              <w:lang w:eastAsia="en-IN"/>
+            </w:rPr>
+          </w:pPr>
+          <w:hyperlink w:anchor="_Toc159842259" w:history="1">
+            <w:r>
+              <w:rPr>
+                <w:rStyle w:val="Hyperlink"/>
+                <w:noProof/>
+              </w:rPr>
+              <w:t>c.</w:t>
+            </w:r>
+            <w:r>
+              <w:rPr>
+                <w:rFonts w:eastAsiaTheme="minorEastAsia"/>
+                <w:noProof/>
+                <w:lang w:eastAsia="en-IN"/>
+              </w:rPr>
+              <w:tab/>
+            </w:r>
+            <w:r>
+              <w:rPr>
+                <w:rStyle w:val="Hyperlink"/>
+                <w:noProof/>
+              </w:rPr>
+              <w:t>IntelliJ IDEA IDE</w:t>
+            </w:r>
+            <w:r>
+              <w:rPr>
+                <w:noProof/>
+                <w:webHidden/>
+              </w:rPr>
+              <w:tab/>
+            </w:r>
+            <w:r>
+              <w:rPr>
+                <w:noProof/>
+                <w:webHidden/>
+              </w:rPr>
+              <w:fldChar w:fldCharType="begin"/>
+            </w:r>
+            <w:r>
+              <w:rPr>
+                <w:noProof/>
+                <w:webHidden/>
+              </w:rPr>
+              <w:instrText xml:space="preserve"> PAGEREF _Toc159842259 \h </w:instrText>
+            </w:r>
+            <w:r>
+              <w:rPr>
+                <w:noProof/>
+                <w:webHidden/>
+              </w:rPr>
+            </w:r>
+            <w:r>
+              <w:rPr>
+                <w:noProof/>
+                <w:webHidden/>
+              </w:rPr>
+              <w:fldChar w:fldCharType="separate"/>
+            </w:r>
+            <w:r>
+              <w:rPr>
+                <w:noProof/>
+                <w:webHidden/>
+              </w:rPr>
+              <w:t>1</w:t>
+            </w:r>
+            <w:r>
+              <w:rPr>
+                <w:noProof/>
+                <w:webHidden/>
+              </w:rPr>
+              <w:fldChar w:fldCharType="end"/>
+            </w:r>
+          </w:hyperlink>
+        </w:p>
+        <w:p>
+          <w:pPr>
+            <w:pStyle w:val="TOC3"/>
+            <w:tabs>
+              <w:tab w:val="left" w:pos="880"/>
+              <w:tab w:val="right" w:leader="dot" w:pos="9016"/>
+            </w:tabs>
+            <w:rPr>
+              <w:rFonts w:eastAsiaTheme="minorEastAsia"/>
+              <w:noProof/>
+              <w:lang w:eastAsia="en-IN"/>
+            </w:rPr>
+          </w:pPr>
+          <w:hyperlink w:anchor="_Toc159842260" w:history="1">
+            <w:r>
+              <w:rPr>
+                <w:rStyle w:val="Hyperlink"/>
+                <w:noProof/>
+              </w:rPr>
+              <w:t>d.</w:t>
+            </w:r>
+            <w:r>
+              <w:rPr>
+                <w:rFonts w:eastAsiaTheme="minorEastAsia"/>
+                <w:noProof/>
+                <w:lang w:eastAsia="en-IN"/>
+              </w:rPr>
+              <w:tab/>
+            </w:r>
+            <w:r>
+              <w:rPr>
+                <w:rStyle w:val="Hyperlink"/>
+                <w:noProof/>
+              </w:rPr>
+              <w:t>Setting up AWS Credentials</w:t>
+            </w:r>
+            <w:r>
+              <w:rPr>
+                <w:noProof/>
+                <w:webHidden/>
+              </w:rPr>
+              <w:tab/>
+            </w:r>
+            <w:r>
+              <w:rPr>
+                <w:noProof/>
+                <w:webHidden/>
+              </w:rPr>
+              <w:fldChar w:fldCharType="begin"/>
+            </w:r>
+            <w:r>
+              <w:rPr>
+                <w:noProof/>
+                <w:webHidden/>
+              </w:rPr>
+              <w:instrText xml:space="preserve"> PAGEREF _Toc159842260 \h </w:instrText>
+            </w:r>
+            <w:r>
+              <w:rPr>
+                <w:noProof/>
+                <w:webHidden/>
+              </w:rPr>
+            </w:r>
+            <w:r>
+              <w:rPr>
+                <w:noProof/>
+                <w:webHidden/>
+              </w:rPr>
+              <w:fldChar w:fldCharType="separate"/>
+            </w:r>
+            <w:r>
+              <w:rPr>
+                <w:noProof/>
+                <w:webHidden/>
+              </w:rPr>
+              <w:t>1</w:t>
+            </w:r>
+            <w:r>
+              <w:rPr>
+                <w:noProof/>
+                <w:webHidden/>
+              </w:rPr>
+              <w:fldChar w:fldCharType="end"/>
+            </w:r>
+          </w:hyperlink>
+        </w:p>
+        <w:p>
+          <w:pPr>
+            <w:pStyle w:val="TOC2"/>
+            <w:tabs>
+              <w:tab w:val="right" w:leader="dot" w:pos="9016"/>
+            </w:tabs>
+            <w:rPr>
+              <w:rFonts w:eastAsiaTheme="minorEastAsia"/>
+              <w:noProof/>
+              <w:lang w:eastAsia="en-IN"/>
+            </w:rPr>
+          </w:pPr>
+          <w:hyperlink w:anchor="_Toc159842261" w:history="1">
+            <w:r>
+              <w:rPr>
+                <w:rStyle w:val="Hyperlink"/>
+                <w:noProof/>
+              </w:rPr>
+              <w:t>2. Developing a Scala Spark Application</w:t>
+            </w:r>
+            <w:r>
+              <w:rPr>
+                <w:noProof/>
+                <w:webHidden/>
+              </w:rPr>
+              <w:tab/>
+            </w:r>
+            <w:r>
+              <w:rPr>
+                <w:noProof/>
+                <w:webHidden/>
+              </w:rPr>
+              <w:fldChar w:fldCharType="begin"/>
+            </w:r>
+            <w:r>
+              <w:rPr>
+                <w:noProof/>
+                <w:webHidden/>
+              </w:rPr>
+              <w:instrText xml:space="preserve"> PAGEREF _Toc159842261 \h </w:instrText>
+            </w:r>
+            <w:r>
+              <w:rPr>
+                <w:noProof/>
+                <w:webHidden/>
+              </w:rPr>
+            </w:r>
+            <w:r>
+              <w:rPr>
+                <w:noProof/>
+                <w:webHidden/>
+              </w:rPr>
+              <w:fldChar w:fldCharType="separate"/>
+            </w:r>
+            <w:r>
+              <w:rPr>
+                <w:noProof/>
+                <w:webHidden/>
+              </w:rPr>
+              <w:t>1</w:t>
+            </w:r>
+            <w:r>
+              <w:rPr>
+                <w:noProof/>
+                <w:webHidden/>
+              </w:rPr>
+              <w:fldChar w:fldCharType="end"/>
+            </w:r>
+          </w:hyperlink>
+        </w:p>
+        <w:p>
+          <w:pPr>
+            <w:pStyle w:val="TOC3"/>
+            <w:tabs>
+              <w:tab w:val="left" w:pos="880"/>
+              <w:tab w:val="right" w:leader="dot" w:pos="9016"/>
+            </w:tabs>
+            <w:rPr>
+              <w:rFonts w:eastAsiaTheme="minorEastAsia"/>
+              <w:noProof/>
+              <w:lang w:eastAsia="en-IN"/>
+            </w:rPr>
+          </w:pPr>
+          <w:hyperlink w:anchor="_Toc159842262" w:history="1">
+            <w:r>
+              <w:rPr>
+                <w:rStyle w:val="Hyperlink"/>
+                <w:noProof/>
+              </w:rPr>
+              <w:t>a.</w:t>
+            </w:r>
+            <w:r>
+              <w:rPr>
+                <w:rFonts w:eastAsiaTheme="minorEastAsia"/>
+                <w:noProof/>
+                <w:lang w:eastAsia="en-IN"/>
+              </w:rPr>
+              <w:tab/>
+            </w:r>
+            <w:r>
+              <w:rPr>
+                <w:rStyle w:val="Hyperlink"/>
+                <w:noProof/>
+              </w:rPr>
+              <w:t>Blurb</w:t>
+            </w:r>
+            <w:r>
+              <w:rPr>
+                <w:noProof/>
+                <w:webHidden/>
+              </w:rPr>
+              <w:tab/>
+            </w:r>
+            <w:r>
+              <w:rPr>
+                <w:noProof/>
+                <w:webHidden/>
+              </w:rPr>
+              <w:fldChar w:fldCharType="begin"/>
+            </w:r>
+            <w:r>
+              <w:rPr>
+                <w:noProof/>
+                <w:webHidden/>
+              </w:rPr>
+              <w:instrText xml:space="preserve"> PAGEREF _Toc159842262 \h </w:instrText>
+            </w:r>
+            <w:r>
+              <w:rPr>
+                <w:noProof/>
+                <w:webHidden/>
+              </w:rPr>
+            </w:r>
+            <w:r>
+              <w:rPr>
+                <w:noProof/>
+                <w:webHidden/>
+              </w:rPr>
+              <w:fldChar w:fldCharType="separate"/>
+            </w:r>
+            <w:r>
+              <w:rPr>
+                <w:noProof/>
+                <w:webHidden/>
+              </w:rPr>
+              <w:t>1</w:t>
+            </w:r>
+            <w:r>
+              <w:rPr>
+                <w:noProof/>
+                <w:webHidden/>
+              </w:rPr>
+              <w:fldChar w:fldCharType="end"/>
+            </w:r>
+          </w:hyperlink>
+        </w:p>
+        <w:p>
+          <w:pPr>
+            <w:pStyle w:val="TOC3"/>
+            <w:tabs>
+              <w:tab w:val="left" w:pos="880"/>
+              <w:tab w:val="right" w:leader="dot" w:pos="9016"/>
+            </w:tabs>
+            <w:rPr>
+              <w:rFonts w:eastAsiaTheme="minorEastAsia"/>
+              <w:noProof/>
+              <w:lang w:eastAsia="en-IN"/>
+            </w:rPr>
+          </w:pPr>
+          <w:hyperlink w:anchor="_Toc159842263" w:history="1">
+            <w:r>
+              <w:rPr>
+                <w:rStyle w:val="Hyperlink"/>
+                <w:noProof/>
+              </w:rPr>
+              <w:t>b.</w:t>
+            </w:r>
+            <w:r>
+              <w:rPr>
+                <w:rFonts w:eastAsiaTheme="minorEastAsia"/>
+                <w:noProof/>
+                <w:lang w:eastAsia="en-IN"/>
+              </w:rPr>
+              <w:tab/>
+            </w:r>
+            <w:r>
+              <w:rPr>
+                <w:rStyle w:val="Hyperlink"/>
+                <w:noProof/>
+              </w:rPr>
+              <w:t>Data</w:t>
+            </w:r>
+            <w:r>
+              <w:rPr>
+                <w:noProof/>
+                <w:webHidden/>
+              </w:rPr>
+              <w:tab/>
+            </w:r>
+            <w:r>
+              <w:rPr>
+                <w:noProof/>
+                <w:webHidden/>
+              </w:rPr>
+              <w:fldChar w:fldCharType="begin"/>
+            </w:r>
+            <w:r>
+              <w:rPr>
+                <w:noProof/>
+                <w:webHidden/>
+              </w:rPr>
+              <w:instrText xml:space="preserve"> PAGEREF _Toc159842263 \h </w:instrText>
+            </w:r>
+            <w:r>
+              <w:rPr>
+                <w:noProof/>
+                <w:webHidden/>
+              </w:rPr>
+            </w:r>
+            <w:r>
+              <w:rPr>
+                <w:noProof/>
+                <w:webHidden/>
+              </w:rPr>
+              <w:fldChar w:fldCharType="separate"/>
+            </w:r>
+            <w:r>
+              <w:rPr>
+                <w:noProof/>
+                <w:webHidden/>
+              </w:rPr>
+              <w:t>1</w:t>
+            </w:r>
+            <w:r>
+              <w:rPr>
+                <w:noProof/>
+                <w:webHidden/>
+              </w:rPr>
+              <w:fldChar w:fldCharType="end"/>
+            </w:r>
+          </w:hyperlink>
+        </w:p>
+        <w:p>
+          <w:pPr>
+            <w:pStyle w:val="TOC3"/>
+            <w:tabs>
+              <w:tab w:val="left" w:pos="880"/>
+              <w:tab w:val="right" w:leader="dot" w:pos="9016"/>
+            </w:tabs>
+            <w:rPr>
+              <w:rFonts w:eastAsiaTheme="minorEastAsia"/>
+              <w:noProof/>
+              <w:lang w:eastAsia="en-IN"/>
+            </w:rPr>
+          </w:pPr>
+          <w:hyperlink w:anchor="_Toc159842264" w:history="1">
+            <w:r>
+              <w:rPr>
+                <w:rStyle w:val="Hyperlink"/>
+                <w:noProof/>
+              </w:rPr>
+              <w:t>c.</w:t>
+            </w:r>
+            <w:r>
+              <w:rPr>
+                <w:rFonts w:eastAsiaTheme="minorEastAsia"/>
+                <w:noProof/>
+                <w:lang w:eastAsia="en-IN"/>
+              </w:rPr>
+              <w:tab/>
+            </w:r>
+            <w:r>
+              <w:rPr>
+                <w:rStyle w:val="Hyperlink"/>
+                <w:noProof/>
+              </w:rPr>
+              <w:t>Problem Statement</w:t>
+            </w:r>
+            <w:r>
+              <w:rPr>
+                <w:noProof/>
+                <w:webHidden/>
+              </w:rPr>
+              <w:tab/>
+            </w:r>
+            <w:r>
+              <w:rPr>
+                <w:noProof/>
+                <w:webHidden/>
+              </w:rPr>
+              <w:fldChar w:fldCharType="begin"/>
+            </w:r>
+            <w:r>
+              <w:rPr>
+                <w:noProof/>
+                <w:webHidden/>
+              </w:rPr>
+              <w:instrText xml:space="preserve"> PAGEREF _Toc159842264 \h </w:instrText>
+            </w:r>
+            <w:r>
+              <w:rPr>
+                <w:noProof/>
+                <w:webHidden/>
+              </w:rPr>
+            </w:r>
+            <w:r>
+              <w:rPr>
+                <w:noProof/>
+                <w:webHidden/>
+              </w:rPr>
+              <w:fldChar w:fldCharType="separate"/>
+            </w:r>
+            <w:r>
+              <w:rPr>
+                <w:noProof/>
+                <w:webHidden/>
+              </w:rPr>
+              <w:t>1</w:t>
+            </w:r>
+            <w:r>
+              <w:rPr>
+                <w:noProof/>
+                <w:webHidden/>
+              </w:rPr>
+              <w:fldChar w:fldCharType="end"/>
+            </w:r>
+          </w:hyperlink>
+        </w:p>
+        <w:p>
+          <w:pPr>
+            <w:pStyle w:val="TOC3"/>
+            <w:tabs>
+              <w:tab w:val="left" w:pos="880"/>
+              <w:tab w:val="right" w:leader="dot" w:pos="9016"/>
+            </w:tabs>
+            <w:rPr>
+              <w:rFonts w:eastAsiaTheme="minorEastAsia"/>
+              <w:noProof/>
+              <w:lang w:eastAsia="en-IN"/>
+            </w:rPr>
+          </w:pPr>
+          <w:hyperlink w:anchor="_Toc159842265" w:history="1">
+            <w:r>
+              <w:rPr>
+                <w:rStyle w:val="Hyperlink"/>
+                <w:noProof/>
+              </w:rPr>
+              <w:t>d.</w:t>
+            </w:r>
+            <w:r>
+              <w:rPr>
+                <w:rFonts w:eastAsiaTheme="minorEastAsia"/>
+                <w:noProof/>
+                <w:lang w:eastAsia="en-IN"/>
+              </w:rPr>
+              <w:tab/>
+            </w:r>
+            <w:r>
+              <w:rPr>
+                <w:rStyle w:val="Hyperlink"/>
+                <w:noProof/>
+              </w:rPr>
+              <w:t>Solution</w:t>
+            </w:r>
+            <w:r>
+              <w:rPr>
+                <w:noProof/>
+                <w:webHidden/>
+              </w:rPr>
+              <w:tab/>
+            </w:r>
+            <w:r>
+              <w:rPr>
+                <w:noProof/>
+                <w:webHidden/>
+              </w:rPr>
+              <w:fldChar w:fldCharType="begin"/>
+            </w:r>
+            <w:r>
+              <w:rPr>
+                <w:noProof/>
+                <w:webHidden/>
+              </w:rPr>
+              <w:instrText xml:space="preserve"> PAGEREF _Toc159842265 \h </w:instrText>
+            </w:r>
+            <w:r>
+              <w:rPr>
+                <w:noProof/>
+                <w:webHidden/>
+              </w:rPr>
+            </w:r>
+            <w:r>
+              <w:rPr>
+                <w:noProof/>
+                <w:webHidden/>
+              </w:rPr>
+              <w:fldChar w:fldCharType="separate"/>
+            </w:r>
+            <w:r>
+              <w:rPr>
+                <w:noProof/>
+                <w:webHidden/>
+              </w:rPr>
+              <w:t>1</w:t>
+            </w:r>
+            <w:r>
+              <w:rPr>
+                <w:noProof/>
+                <w:webHidden/>
+              </w:rPr>
+              <w:fldChar w:fldCharType="end"/>
+            </w:r>
+          </w:hyperlink>
+        </w:p>
+        <w:p>
+          <w:pPr>
+            <w:pStyle w:val="TOC2"/>
+            <w:tabs>
+              <w:tab w:val="left" w:pos="660"/>
+              <w:tab w:val="right" w:leader="dot" w:pos="9016"/>
+            </w:tabs>
+            <w:rPr>
+              <w:rFonts w:eastAsiaTheme="minorEastAsia"/>
+              <w:noProof/>
+              <w:lang w:eastAsia="en-IN"/>
+            </w:rPr>
+          </w:pPr>
+          <w:hyperlink w:anchor="_Toc159842266" w:history="1">
+            <w:r>
+              <w:rPr>
+                <w:rStyle w:val="Hyperlink"/>
+                <w:noProof/>
+              </w:rPr>
+              <w:t>3.</w:t>
+            </w:r>
+            <w:r>
+              <w:rPr>
+                <w:rFonts w:eastAsiaTheme="minorEastAsia"/>
+                <w:noProof/>
+                <w:lang w:eastAsia="en-IN"/>
+              </w:rPr>
+              <w:tab/>
+            </w:r>
+            <w:r>
+              <w:rPr>
+                <w:rStyle w:val="Hyperlink"/>
+                <w:noProof/>
+              </w:rPr>
+              <w:t>Deploying a Scala Spark Application on Glue</w:t>
+            </w:r>
+            <w:r>
+              <w:rPr>
+                <w:noProof/>
+                <w:webHidden/>
+              </w:rPr>
+              <w:tab/>
+            </w:r>
+            <w:r>
+              <w:rPr>
+                <w:noProof/>
+                <w:webHidden/>
+              </w:rPr>
+              <w:fldChar w:fldCharType="begin"/>
+            </w:r>
+            <w:r>
+              <w:rPr>
+                <w:noProof/>
+                <w:webHidden/>
+              </w:rPr>
+              <w:instrText xml:space="preserve"> PAGEREF _Toc159842266 \h </w:instrText>
+            </w:r>
+            <w:r>
+              <w:rPr>
+                <w:noProof/>
+                <w:webHidden/>
+              </w:rPr>
+            </w:r>
+            <w:r>
+              <w:rPr>
+                <w:noProof/>
+                <w:webHidden/>
+              </w:rPr>
+              <w:fldChar w:fldCharType="separate"/>
+            </w:r>
+            <w:r>
+              <w:rPr>
+                <w:noProof/>
+                <w:webHidden/>
+              </w:rPr>
+              <w:t>1</w:t>
+            </w:r>
+            <w:r>
+              <w:rPr>
+                <w:noProof/>
+                <w:webHidden/>
+              </w:rPr>
+              <w:fldChar w:fldCharType="end"/>
+            </w:r>
+          </w:hyperlink>
+        </w:p>
+        <w:p>
+          <w:pPr>
+            <w:pStyle w:val="TOC3"/>
+            <w:tabs>
+              <w:tab w:val="left" w:pos="880"/>
+              <w:tab w:val="right" w:leader="dot" w:pos="9016"/>
+            </w:tabs>
+            <w:rPr>
+              <w:rFonts w:eastAsiaTheme="minorEastAsia"/>
+              <w:noProof/>
+              <w:lang w:eastAsia="en-IN"/>
+            </w:rPr>
+          </w:pPr>
+          <w:hyperlink w:anchor="_Toc159842267" w:history="1">
+            <w:r>
+              <w:rPr>
+                <w:rStyle w:val="Hyperlink"/>
+                <w:noProof/>
+              </w:rPr>
+              <w:t>a.</w:t>
+            </w:r>
+            <w:r>
+              <w:rPr>
+                <w:rFonts w:eastAsiaTheme="minorEastAsia"/>
+                <w:noProof/>
+                <w:lang w:eastAsia="en-IN"/>
+              </w:rPr>
+              <w:tab/>
+            </w:r>
+            <w:r>
+              <w:rPr>
+                <w:rStyle w:val="Hyperlink"/>
+                <w:noProof/>
+              </w:rPr>
+              <w:t>Upload application jar on S3</w:t>
+            </w:r>
+            <w:r>
+              <w:rPr>
+                <w:noProof/>
+                <w:webHidden/>
+              </w:rPr>
+              <w:tab/>
+            </w:r>
+            <w:r>
+              <w:rPr>
+                <w:noProof/>
+                <w:webHidden/>
+              </w:rPr>
+              <w:fldChar w:fldCharType="begin"/>
+            </w:r>
+            <w:r>
+              <w:rPr>
+                <w:noProof/>
+                <w:webHidden/>
+              </w:rPr>
+              <w:instrText xml:space="preserve"> PAGEREF _Toc159842267 \h </w:instrText>
+            </w:r>
+            <w:r>
+              <w:rPr>
+                <w:noProof/>
+                <w:webHidden/>
+              </w:rPr>
+            </w:r>
+            <w:r>
+              <w:rPr>
+                <w:noProof/>
+                <w:webHidden/>
+              </w:rPr>
+              <w:fldChar w:fldCharType="separate"/>
+            </w:r>
+            <w:r>
+              <w:rPr>
+                <w:noProof/>
+                <w:webHidden/>
+              </w:rPr>
+              <w:t>1</w:t>
+            </w:r>
+            <w:r>
+              <w:rPr>
+                <w:noProof/>
+                <w:webHidden/>
+              </w:rPr>
+              <w:fldChar w:fldCharType="end"/>
+            </w:r>
+          </w:hyperlink>
+        </w:p>
+        <w:p>
+          <w:pPr>
+            <w:pStyle w:val="TOC3"/>
+            <w:tabs>
+              <w:tab w:val="left" w:pos="880"/>
+              <w:tab w:val="right" w:leader="dot" w:pos="9016"/>
+            </w:tabs>
+            <w:rPr>
+              <w:rFonts w:eastAsiaTheme="minorEastAsia"/>
+              <w:noProof/>
+              <w:lang w:eastAsia="en-IN"/>
+            </w:rPr>
+          </w:pPr>
+          <w:hyperlink w:anchor="_Toc159842268" w:history="1">
+            <w:r>
+              <w:rPr>
+                <w:rStyle w:val="Hyperlink"/>
+                <w:noProof/>
+              </w:rPr>
+              <w:t>b.</w:t>
+            </w:r>
+            <w:r>
+              <w:rPr>
+                <w:rFonts w:eastAsiaTheme="minorEastAsia"/>
+                <w:noProof/>
+                <w:lang w:eastAsia="en-IN"/>
+              </w:rPr>
+              <w:tab/>
+            </w:r>
+            <w:r>
+              <w:rPr>
+                <w:rStyle w:val="Hyperlink"/>
+                <w:noProof/>
+              </w:rPr>
+              <w:t>Prepare your account for AWS Glue</w:t>
+            </w:r>
+            <w:r>
+              <w:rPr>
+                <w:noProof/>
+                <w:webHidden/>
+              </w:rPr>
+              <w:tab/>
+            </w:r>
+            <w:r>
+              <w:rPr>
+                <w:noProof/>
+                <w:webHidden/>
+              </w:rPr>
+              <w:fldChar w:fldCharType="begin"/>
+            </w:r>
+            <w:r>
+              <w:rPr>
+                <w:noProof/>
+                <w:webHidden/>
+              </w:rPr>
+              <w:instrText xml:space="preserve"> PAGEREF _Toc159842268 \h </w:instrText>
+            </w:r>
+            <w:r>
+              <w:rPr>
+                <w:noProof/>
+                <w:webHidden/>
+              </w:rPr>
+            </w:r>
+            <w:r>
+              <w:rPr>
+                <w:noProof/>
+                <w:webHidden/>
+              </w:rPr>
+              <w:fldChar w:fldCharType="separate"/>
+            </w:r>
+            <w:r>
+              <w:rPr>
+                <w:noProof/>
+                <w:webHidden/>
+              </w:rPr>
+              <w:t>1</w:t>
+            </w:r>
+            <w:r>
+              <w:rPr>
+                <w:noProof/>
+                <w:webHidden/>
+              </w:rPr>
+              <w:fldChar w:fldCharType="end"/>
+            </w:r>
+          </w:hyperlink>
+        </w:p>
+        <w:p>
+          <w:pPr>
+            <w:pStyle w:val="TOC3"/>
+            <w:tabs>
+              <w:tab w:val="left" w:pos="880"/>
+              <w:tab w:val="right" w:leader="dot" w:pos="9016"/>
+            </w:tabs>
+            <w:rPr>
+              <w:rFonts w:eastAsiaTheme="minorEastAsia"/>
+              <w:noProof/>
+              <w:lang w:eastAsia="en-IN"/>
+            </w:rPr>
+          </w:pPr>
+          <w:hyperlink w:anchor="_Toc159842269" w:history="1">
+            <w:r>
+              <w:rPr>
+                <w:rStyle w:val="Hyperlink"/>
+                <w:noProof/>
+              </w:rPr>
+              <w:t>c.</w:t>
+            </w:r>
+            <w:r>
+              <w:rPr>
+                <w:rFonts w:eastAsiaTheme="minorEastAsia"/>
+                <w:noProof/>
+                <w:lang w:eastAsia="en-IN"/>
+              </w:rPr>
+              <w:tab/>
+            </w:r>
+            <w:r>
+              <w:rPr>
+                <w:rStyle w:val="Hyperlink"/>
+                <w:noProof/>
+              </w:rPr>
+              <w:t>Creating a AWS Glue job</w:t>
+            </w:r>
+            <w:r>
+              <w:rPr>
+                <w:noProof/>
+                <w:webHidden/>
+              </w:rPr>
+              <w:tab/>
+            </w:r>
+            <w:r>
+              <w:rPr>
+                <w:noProof/>
+                <w:webHidden/>
+              </w:rPr>
+              <w:fldChar w:fldCharType="begin"/>
+            </w:r>
+            <w:r>
+              <w:rPr>
+                <w:noProof/>
+                <w:webHidden/>
+              </w:rPr>
+              <w:instrText xml:space="preserve"> PAGEREF _Toc159842269 \h </w:instrText>
+            </w:r>
+            <w:r>
+              <w:rPr>
+                <w:noProof/>
+                <w:webHidden/>
+              </w:rPr>
+            </w:r>
+            <w:r>
+              <w:rPr>
+                <w:noProof/>
+                <w:webHidden/>
+              </w:rPr>
+              <w:fldChar w:fldCharType="separate"/>
+            </w:r>
+            <w:r>
+              <w:rPr>
+                <w:noProof/>
+                <w:webHidden/>
+              </w:rPr>
+              <w:t>1</w:t>
+            </w:r>
+            <w:r>
+              <w:rPr>
+                <w:noProof/>
+                <w:webHidden/>
+              </w:rPr>
+              <w:fldChar w:fldCharType="end"/>
+            </w:r>
+          </w:hyperlink>
+        </w:p>
+        <w:p>
+          <w:pPr>
+            <w:pStyle w:val="TOC3"/>
+            <w:tabs>
+              <w:tab w:val="left" w:pos="880"/>
+              <w:tab w:val="right" w:leader="dot" w:pos="9016"/>
+            </w:tabs>
+            <w:rPr>
+              <w:rFonts w:eastAsiaTheme="minorEastAsia"/>
+              <w:noProof/>
+              <w:lang w:eastAsia="en-IN"/>
+            </w:rPr>
+          </w:pPr>
+          <w:hyperlink w:anchor="_Toc159842270" w:history="1">
+            <w:r>
+              <w:rPr>
+                <w:rStyle w:val="Hyperlink"/>
+                <w:noProof/>
+              </w:rPr>
+              <w:t>d.</w:t>
+            </w:r>
+            <w:r>
+              <w:rPr>
+                <w:rFonts w:eastAsiaTheme="minorEastAsia"/>
+                <w:noProof/>
+                <w:lang w:eastAsia="en-IN"/>
+              </w:rPr>
+              <w:tab/>
+            </w:r>
+            <w:r>
+              <w:rPr>
+                <w:rStyle w:val="Hyperlink"/>
+                <w:noProof/>
+              </w:rPr>
+              <w:t>Running the Glue job</w:t>
+            </w:r>
+            <w:r>
+              <w:rPr>
+                <w:noProof/>
+                <w:webHidden/>
+              </w:rPr>
+              <w:tab/>
+            </w:r>
+            <w:r>
+              <w:rPr>
+                <w:noProof/>
+                <w:webHidden/>
+              </w:rPr>
+              <w:fldChar w:fldCharType="begin"/>
+            </w:r>
+            <w:r>
+              <w:rPr>
+                <w:noProof/>
+                <w:webHidden/>
+              </w:rPr>
+              <w:instrText xml:space="preserve"> PAGEREF _Toc159842270 \h </w:instrText>
+            </w:r>
+            <w:r>
+              <w:rPr>
+                <w:noProof/>
+                <w:webHidden/>
+              </w:rPr>
+            </w:r>
+            <w:r>
+              <w:rPr>
+                <w:noProof/>
+                <w:webHidden/>
+              </w:rPr>
+              <w:fldChar w:fldCharType="separate"/>
+            </w:r>
+            <w:r>
+              <w:rPr>
+                <w:noProof/>
+                <w:webHidden/>
+              </w:rPr>
+              <w:t>1</w:t>
+            </w:r>
+            <w:r>
+              <w:rPr>
+                <w:noProof/>
+                <w:webHidden/>
+              </w:rPr>
+              <w:fldChar w:fldCharType="end"/>
+            </w:r>
+          </w:hyperlink>
+        </w:p>
+        <w:p>
+          <w:pPr>
+            <w:pStyle w:val="TOC3"/>
+            <w:tabs>
+              <w:tab w:val="left" w:pos="880"/>
+              <w:tab w:val="right" w:leader="dot" w:pos="9016"/>
+            </w:tabs>
+            <w:rPr>
+              <w:rFonts w:eastAsiaTheme="minorEastAsia"/>
+              <w:noProof/>
+              <w:lang w:eastAsia="en-IN"/>
+            </w:rPr>
+          </w:pPr>
+          <w:hyperlink w:anchor="_Toc159842271" w:history="1">
+            <w:r>
+              <w:rPr>
+                <w:rStyle w:val="Hyperlink"/>
+                <w:noProof/>
+              </w:rPr>
+              <w:t>e.</w:t>
+            </w:r>
+            <w:r>
+              <w:rPr>
+                <w:rFonts w:eastAsiaTheme="minorEastAsia"/>
+                <w:noProof/>
+                <w:lang w:eastAsia="en-IN"/>
+              </w:rPr>
+              <w:tab/>
+            </w:r>
+            <w:r>
+              <w:rPr>
+                <w:rStyle w:val="Hyperlink"/>
+                <w:noProof/>
+              </w:rPr>
+              <w:t>Monitoring the Glue job</w:t>
+            </w:r>
+            <w:r>
+              <w:rPr>
+                <w:noProof/>
+                <w:webHidden/>
+              </w:rPr>
+              <w:tab/>
+            </w:r>
+            <w:r>
+              <w:rPr>
+                <w:noProof/>
+                <w:webHidden/>
+              </w:rPr>
+              <w:fldChar w:fldCharType="begin"/>
+            </w:r>
+            <w:r>
+              <w:rPr>
+                <w:noProof/>
+                <w:webHidden/>
+              </w:rPr>
+              <w:instrText xml:space="preserve"> PAGEREF _Toc159842271 \h </w:instrText>
+            </w:r>
+            <w:r>
+              <w:rPr>
+                <w:noProof/>
+                <w:webHidden/>
+              </w:rPr>
+            </w:r>
+            <w:r>
+              <w:rPr>
+                <w:noProof/>
+                <w:webHidden/>
+              </w:rPr>
+              <w:fldChar w:fldCharType="separate"/>
+            </w:r>
+            <w:r>
+              <w:rPr>
+                <w:noProof/>
+                <w:webHidden/>
+              </w:rPr>
+              <w:t>1</w:t>
+            </w:r>
+            <w:r>
+              <w:rPr>
+                <w:noProof/>
+                <w:webHidden/>
+              </w:rPr>
+              <w:fldChar w:fldCharType="end"/>
+            </w:r>
+          </w:hyperlink>
+        </w:p>
+        <w:p>
+          <w:pPr>
+            <w:pStyle w:val="TOC3"/>
+            <w:tabs>
+              <w:tab w:val="left" w:pos="880"/>
+              <w:tab w:val="right" w:leader="dot" w:pos="9016"/>
+            </w:tabs>
+            <w:rPr>
+              <w:rFonts w:eastAsiaTheme="minorEastAsia"/>
+              <w:noProof/>
+              <w:lang w:eastAsia="en-IN"/>
+            </w:rPr>
+          </w:pPr>
+          <w:hyperlink w:anchor="_Toc159842272" w:history="1">
+            <w:r>
+              <w:rPr>
+                <w:rStyle w:val="Hyperlink"/>
+                <w:noProof/>
+              </w:rPr>
+              <w:t>f.</w:t>
+            </w:r>
+            <w:r>
+              <w:rPr>
+                <w:rFonts w:eastAsiaTheme="minorEastAsia"/>
+                <w:noProof/>
+                <w:lang w:eastAsia="en-IN"/>
+              </w:rPr>
+              <w:tab/>
+            </w:r>
+            <w:r>
+              <w:rPr>
+                <w:rStyle w:val="Hyperlink"/>
+                <w:noProof/>
+              </w:rPr>
+              <w:t>Debugging the Glue job</w:t>
+            </w:r>
+            <w:r>
+              <w:rPr>
+                <w:noProof/>
+                <w:webHidden/>
+              </w:rPr>
+              <w:tab/>
+            </w:r>
+            <w:r>
+              <w:rPr>
+                <w:noProof/>
+                <w:webHidden/>
+              </w:rPr>
+              <w:fldChar w:fldCharType="begin"/>
+            </w:r>
+            <w:r>
+              <w:rPr>
+                <w:noProof/>
+                <w:webHidden/>
+              </w:rPr>
+              <w:instrText xml:space="preserve"> PAGEREF _Toc159842272 \h </w:instrText>
+            </w:r>
+            <w:r>
+              <w:rPr>
+                <w:noProof/>
+                <w:webHidden/>
+              </w:rPr>
+            </w:r>
+            <w:r>
+              <w:rPr>
+                <w:noProof/>
+                <w:webHidden/>
+              </w:rPr>
+              <w:fldChar w:fldCharType="separate"/>
+            </w:r>
+            <w:r>
+              <w:rPr>
+                <w:noProof/>
+                <w:webHidden/>
+              </w:rPr>
+              <w:t>1</w:t>
+            </w:r>
+            <w:r>
+              <w:rPr>
+                <w:noProof/>
+                <w:webHidden/>
+              </w:rPr>
+              <w:fldChar w:fldCharType="end"/>
+            </w:r>
+          </w:hyperlink>
+        </w:p>
+        <w:p>
+          <w:r>
+            <w:rPr>
+              <w:b/>
+              <w:bCs/>
+              <w:noProof/>
+            </w:rPr>
+            <w:fldChar w:fldCharType="end"/>
+          </w:r>
+        </w:p>
+      </w:sdtContent>
+    </w:sdt>
+    <w:p/>
     <w:p/>
     <w:p>
       <w:pPr>
@@ -23,6 +1762,7 @@
           <w:szCs w:val="36"/>
         </w:rPr>
       </w:pPr>
+      <w:bookmarkStart w:id="0" w:name="_Toc159842256"/>
       <w:r>
         <w:rPr>
           <w:sz w:val="40"/>
@@ -30,6 +1770,7 @@
         </w:rPr>
         <w:t>Setting up development environment in Windows</w:t>
       </w:r>
+      <w:bookmarkEnd w:id="0"/>
     </w:p>
     <w:p>
       <w:pPr>
@@ -51,6 +1792,7 @@
           <w:szCs w:val="36"/>
         </w:rPr>
       </w:pPr>
+      <w:bookmarkStart w:id="1" w:name="_Toc159842257"/>
       <w:r>
         <w:rPr>
           <w:sz w:val="36"/>
@@ -58,6 +1800,7 @@
         </w:rPr>
         <w:t>About winutils.exe</w:t>
       </w:r>
+      <w:bookmarkEnd w:id="1"/>
     </w:p>
     <w:p>
       <w:pPr>
@@ -256,7 +1999,14 @@
           <w:sz w:val="28"/>
           <w:szCs w:val="28"/>
         </w:rPr>
-        <w:t xml:space="preserve"> provides a wrapper for these components acting like a Hadoop simulator for Spark</w:t>
+        <w:t xml:space="preserve"> provides a wrapper for these components acting like a Hadoop simulator for </w:t>
+      </w:r>
+      <w:r>
+        <w:rPr>
+          <w:sz w:val="28"/>
+          <w:szCs w:val="28"/>
+        </w:rPr>
+        <w:t>Spark.</w:t>
       </w:r>
     </w:p>
     <w:p>
@@ -279,6 +2029,7 @@
           <w:szCs w:val="36"/>
         </w:rPr>
       </w:pPr>
+      <w:bookmarkStart w:id="2" w:name="_Toc159842258"/>
       <w:r>
         <w:rPr>
           <w:sz w:val="36"/>
@@ -286,6 +2037,7 @@
         </w:rPr>
         <w:t>Configuration</w:t>
       </w:r>
+      <w:bookmarkEnd w:id="2"/>
     </w:p>
     <w:p/>
     <w:p>
@@ -315,7 +2067,7 @@
           <w:szCs w:val="28"/>
         </w:rPr>
       </w:pPr>
-      <w:hyperlink r:id="rId6" w:history="1">
+      <w:hyperlink r:id="rId9" w:history="1">
         <w:r>
           <w:rPr>
             <w:rStyle w:val="Hyperlink"/>
@@ -443,8 +2195,17 @@
           <w:sz w:val="28"/>
           <w:szCs w:val="28"/>
         </w:rPr>
-        <w:t>Start &gt; Edit the system environment variables</w:t>
-      </w:r>
+        <w:t xml:space="preserve">Start &gt; Edit the system environment </w:t>
+      </w:r>
+      <w:proofErr w:type="gramStart"/>
+      <w:r>
+        <w:rPr>
+          <w:sz w:val="28"/>
+          <w:szCs w:val="28"/>
+        </w:rPr>
+        <w:t>variables</w:t>
+      </w:r>
+      <w:proofErr w:type="gramEnd"/>
     </w:p>
     <w:p>
       <w:pPr>
@@ -475,7 +2236,7 @@
                     <pic:cNvPicPr/>
                   </pic:nvPicPr>
                   <pic:blipFill>
-                    <a:blip r:embed="rId7"/>
+                    <a:blip r:embed="rId10"/>
                     <a:stretch>
                       <a:fillRect/>
                     </a:stretch>
@@ -548,7 +2309,7 @@
                     <pic:cNvPicPr/>
                   </pic:nvPicPr>
                   <pic:blipFill>
-                    <a:blip r:embed="rId8"/>
+                    <a:blip r:embed="rId11"/>
                     <a:stretch>
                       <a:fillRect/>
                     </a:stretch>
@@ -604,8 +2365,17 @@
           <w:sz w:val="28"/>
           <w:szCs w:val="28"/>
         </w:rPr>
-        <w:t>Under System Variables, click on “New”</w:t>
-      </w:r>
+        <w:t>Under System Variables, click on “</w:t>
+      </w:r>
+      <w:proofErr w:type="gramStart"/>
+      <w:r>
+        <w:rPr>
+          <w:sz w:val="28"/>
+          <w:szCs w:val="28"/>
+        </w:rPr>
+        <w:t>New”</w:t>
+      </w:r>
+      <w:proofErr w:type="gramEnd"/>
     </w:p>
     <w:p>
       <w:pPr>
@@ -656,8 +2426,17 @@
           <w:sz w:val="28"/>
           <w:szCs w:val="28"/>
         </w:rPr>
-        <w:t xml:space="preserve"> &gt; OK</w:t>
-      </w:r>
+        <w:t xml:space="preserve"> &gt; </w:t>
+      </w:r>
+      <w:proofErr w:type="gramStart"/>
+      <w:r>
+        <w:rPr>
+          <w:sz w:val="28"/>
+          <w:szCs w:val="28"/>
+        </w:rPr>
+        <w:t>OK</w:t>
+      </w:r>
+      <w:proofErr w:type="gramEnd"/>
     </w:p>
     <w:p>
       <w:pPr>
@@ -688,7 +2467,7 @@
                     <pic:cNvPicPr/>
                   </pic:nvPicPr>
                   <pic:blipFill>
-                    <a:blip r:embed="rId9"/>
+                    <a:blip r:embed="rId12"/>
                     <a:stretch>
                       <a:fillRect/>
                     </a:stretch>
@@ -729,6 +2508,7 @@
           <w:szCs w:val="36"/>
         </w:rPr>
       </w:pPr>
+      <w:bookmarkStart w:id="3" w:name="_Toc159842259"/>
       <w:r>
         <w:rPr>
           <w:sz w:val="36"/>
@@ -736,6 +2516,7 @@
         </w:rPr>
         <w:t>IntelliJ IDEA IDE</w:t>
       </w:r>
+      <w:bookmarkEnd w:id="3"/>
     </w:p>
     <w:p>
       <w:pPr>
@@ -789,12 +2570,12 @@
           <w:szCs w:val="24"/>
         </w:rPr>
       </w:pPr>
-      <w:hyperlink r:id="rId10" w:history="1">
+      <w:hyperlink r:id="rId13" w:history="1">
         <w:r>
           <w:rPr>
             <w:rStyle w:val="Hyperlink"/>
-            <w:sz w:val="24"/>
-            <w:szCs w:val="24"/>
+            <w:sz w:val="32"/>
+            <w:szCs w:val="32"/>
           </w:rPr>
           <w:t>https://www.jetbrains.com/idea/download/download-thanks.html?platform=windows&amp;code=IIC</w:t>
         </w:r>
@@ -840,7 +2621,23 @@
           <w:sz w:val="28"/>
           <w:szCs w:val="28"/>
         </w:rPr>
-        <w:t>File &gt; Settings &gt; Plugins &gt; Market Place &gt; Search for “Scala“ &gt; Install</w:t>
+        <w:t>File &gt; Settings &gt; Plugins &gt; Market Place &gt; Search for “</w:t>
+      </w:r>
+      <w:proofErr w:type="gramStart"/>
+      <w:r>
+        <w:rPr>
+          <w:sz w:val="28"/>
+          <w:szCs w:val="28"/>
+        </w:rPr>
+        <w:t>Scala“ &gt;</w:t>
+      </w:r>
+      <w:proofErr w:type="gramEnd"/>
+      <w:r>
+        <w:rPr>
+          <w:sz w:val="28"/>
+          <w:szCs w:val="28"/>
+        </w:rPr>
+        <w:t xml:space="preserve"> Install</w:t>
       </w:r>
     </w:p>
     <w:p>
@@ -864,7 +2661,7 @@
                     <pic:cNvPicPr/>
                   </pic:nvPicPr>
                   <pic:blipFill>
-                    <a:blip r:embed="rId11"/>
+                    <a:blip r:embed="rId14"/>
                     <a:stretch>
                       <a:fillRect/>
                     </a:stretch>
@@ -898,6 +2695,7 @@
           <w:szCs w:val="36"/>
         </w:rPr>
       </w:pPr>
+      <w:bookmarkStart w:id="4" w:name="_Toc159842260"/>
       <w:r>
         <w:rPr>
           <w:sz w:val="36"/>
@@ -905,6 +2703,7 @@
         </w:rPr>
         <w:t>Setting up AWS Credentials</w:t>
       </w:r>
+      <w:bookmarkEnd w:id="4"/>
     </w:p>
     <w:p/>
     <w:p>
@@ -943,7 +2742,7 @@
                     <pic:cNvPicPr/>
                   </pic:nvPicPr>
                   <pic:blipFill>
-                    <a:blip r:embed="rId12"/>
+                    <a:blip r:embed="rId15"/>
                     <a:stretch>
                       <a:fillRect/>
                     </a:stretch>
@@ -1009,7 +2808,7 @@
                     <pic:cNvPicPr/>
                   </pic:nvPicPr>
                   <pic:blipFill>
-                    <a:blip r:embed="rId13"/>
+                    <a:blip r:embed="rId16"/>
                     <a:stretch>
                       <a:fillRect/>
                     </a:stretch>
@@ -1045,8 +2844,13 @@
         </w:numPr>
       </w:pPr>
       <w:r>
-        <w:t>Create Access Key for programmatically accessing S3 bucket from outside AWS</w:t>
-      </w:r>
+        <w:t xml:space="preserve">Create Access Key for programmatically accessing S3 bucket from outside </w:t>
+      </w:r>
+      <w:proofErr w:type="gramStart"/>
+      <w:r>
+        <w:t>AWS</w:t>
+      </w:r>
+      <w:proofErr w:type="gramEnd"/>
     </w:p>
     <w:p>
       <w:pPr>
@@ -1076,7 +2880,7 @@
                     <pic:cNvPicPr/>
                   </pic:nvPicPr>
                   <pic:blipFill>
-                    <a:blip r:embed="rId14"/>
+                    <a:blip r:embed="rId17"/>
                     <a:stretch>
                       <a:fillRect/>
                     </a:stretch>
@@ -1133,7 +2937,15 @@
         <w:t>File &gt; Settings &gt;</w:t>
       </w:r>
       <w:r>
-        <w:t xml:space="preserve"> Plugins &gt; Market Place &gt; Type AWS Toolkit </w:t>
+        <w:t xml:space="preserve"> Plugins &gt; </w:t>
+      </w:r>
+      <w:proofErr w:type="gramStart"/>
+      <w:r>
+        <w:t>Market Place</w:t>
+      </w:r>
+      <w:proofErr w:type="gramEnd"/>
+      <w:r>
+        <w:t xml:space="preserve"> &gt; Type AWS Toolkit </w:t>
       </w:r>
       <w:r>
         <w:t xml:space="preserve">in search bar </w:t>
@@ -1176,7 +2988,7 @@
                     <pic:cNvPicPr/>
                   </pic:nvPicPr>
                   <pic:blipFill>
-                    <a:blip r:embed="rId15"/>
+                    <a:blip r:embed="rId18"/>
                     <a:stretch>
                       <a:fillRect/>
                     </a:stretch>
@@ -1272,6 +3084,7 @@
           <w:szCs w:val="40"/>
         </w:rPr>
       </w:pPr>
+      <w:bookmarkStart w:id="5" w:name="_Toc159842261"/>
       <w:r>
         <w:rPr>
           <w:sz w:val="40"/>
@@ -1293,6 +3106,7 @@
         </w:rPr>
         <w:t>Developing a Scala Spark Application</w:t>
       </w:r>
+      <w:bookmarkEnd w:id="5"/>
     </w:p>
     <w:p/>
     <w:p>
@@ -1344,6 +3158,7 @@
         </w:rPr>
         <w:t xml:space="preserve"> SBT </w:t>
       </w:r>
+      <w:proofErr w:type="gramStart"/>
       <w:r>
         <w:rPr>
           <w:sz w:val="28"/>
@@ -1351,6 +3166,7 @@
         </w:rPr>
         <w:t>building</w:t>
       </w:r>
+      <w:proofErr w:type="gramEnd"/>
     </w:p>
     <w:p>
       <w:pPr>
@@ -1383,17 +3199,19 @@
           <w:numId w:val="10"/>
         </w:numPr>
         <w:rPr>
-          <w:sz w:val="32"/>
-          <w:szCs w:val="32"/>
-        </w:rPr>
-      </w:pPr>
-      <w:r>
-        <w:rPr>
-          <w:sz w:val="32"/>
-          <w:szCs w:val="32"/>
+          <w:sz w:val="36"/>
+          <w:szCs w:val="36"/>
+        </w:rPr>
+      </w:pPr>
+      <w:bookmarkStart w:id="6" w:name="_Toc159842262"/>
+      <w:r>
+        <w:rPr>
+          <w:sz w:val="36"/>
+          <w:szCs w:val="36"/>
         </w:rPr>
         <w:t>Blurb</w:t>
       </w:r>
+      <w:bookmarkEnd w:id="6"/>
     </w:p>
     <w:p>
       <w:pPr>
@@ -1503,17 +3321,19 @@
           <w:numId w:val="10"/>
         </w:numPr>
         <w:rPr>
-          <w:sz w:val="32"/>
-          <w:szCs w:val="32"/>
-        </w:rPr>
-      </w:pPr>
-      <w:r>
-        <w:rPr>
-          <w:sz w:val="32"/>
-          <w:szCs w:val="32"/>
+          <w:sz w:val="36"/>
+          <w:szCs w:val="36"/>
+        </w:rPr>
+      </w:pPr>
+      <w:bookmarkStart w:id="7" w:name="_Toc159842263"/>
+      <w:r>
+        <w:rPr>
+          <w:sz w:val="36"/>
+          <w:szCs w:val="36"/>
         </w:rPr>
         <w:t>Data</w:t>
       </w:r>
+      <w:bookmarkEnd w:id="7"/>
     </w:p>
     <w:p>
       <w:pPr>
@@ -1535,7 +3355,7 @@
         </w:rPr>
         <w:t xml:space="preserve">Link: </w:t>
       </w:r>
-      <w:hyperlink r:id="rId16" w:history="1">
+      <w:hyperlink r:id="rId19" w:history="1">
         <w:r>
           <w:rPr>
             <w:rStyle w:val="Hyperlink"/>
@@ -1822,24 +3642,19 @@
           <w:numId w:val="10"/>
         </w:numPr>
         <w:rPr>
-          <w:sz w:val="32"/>
-          <w:szCs w:val="32"/>
-        </w:rPr>
-      </w:pPr>
-      <w:r>
-        <w:rPr>
-          <w:sz w:val="32"/>
-          <w:szCs w:val="32"/>
-        </w:rPr>
-        <w:t>Problem</w:t>
-      </w:r>
-      <w:r>
-        <w:rPr>
-          <w:sz w:val="32"/>
-          <w:szCs w:val="32"/>
-        </w:rPr>
-        <w:t xml:space="preserve"> Statement</w:t>
-      </w:r>
+          <w:sz w:val="36"/>
+          <w:szCs w:val="36"/>
+        </w:rPr>
+      </w:pPr>
+      <w:bookmarkStart w:id="8" w:name="_Toc159842264"/>
+      <w:r>
+        <w:rPr>
+          <w:sz w:val="36"/>
+          <w:szCs w:val="36"/>
+        </w:rPr>
+        <w:t>Problem Statement</w:t>
+      </w:r>
+      <w:bookmarkEnd w:id="8"/>
     </w:p>
     <w:p/>
     <w:p>
@@ -1889,8 +3704,17 @@
           <w:sz w:val="28"/>
           <w:szCs w:val="28"/>
         </w:rPr>
-        <w:t>he count of each collision type per year</w:t>
-      </w:r>
+        <w:t xml:space="preserve">he count of each collision type per </w:t>
+      </w:r>
+      <w:proofErr w:type="gramStart"/>
+      <w:r>
+        <w:rPr>
+          <w:sz w:val="28"/>
+          <w:szCs w:val="28"/>
+        </w:rPr>
+        <w:t>year</w:t>
+      </w:r>
+      <w:proofErr w:type="gramEnd"/>
     </w:p>
     <w:p>
       <w:pPr>
@@ -1930,8 +3754,17 @@
           <w:sz w:val="28"/>
           <w:szCs w:val="28"/>
         </w:rPr>
-        <w:t xml:space="preserve"> - the count of each Factor per year</w:t>
-      </w:r>
+        <w:t xml:space="preserve"> - the count of each Factor per </w:t>
+      </w:r>
+      <w:proofErr w:type="gramStart"/>
+      <w:r>
+        <w:rPr>
+          <w:sz w:val="28"/>
+          <w:szCs w:val="28"/>
+        </w:rPr>
+        <w:t>year</w:t>
+      </w:r>
+      <w:proofErr w:type="gramEnd"/>
     </w:p>
     <w:p>
       <w:pPr>
@@ -1957,8 +3790,17 @@
           <w:sz w:val="28"/>
           <w:szCs w:val="28"/>
         </w:rPr>
-        <w:t xml:space="preserve"> - the count of each Factor from beginning</w:t>
-      </w:r>
+        <w:t xml:space="preserve"> - the count of each Factor from </w:t>
+      </w:r>
+      <w:proofErr w:type="gramStart"/>
+      <w:r>
+        <w:rPr>
+          <w:sz w:val="28"/>
+          <w:szCs w:val="28"/>
+        </w:rPr>
+        <w:t>beginning</w:t>
+      </w:r>
+      <w:proofErr w:type="gramEnd"/>
     </w:p>
     <w:p>
       <w:pPr>
@@ -1986,6 +3828,7 @@
         </w:rPr>
         <w:t xml:space="preserve"> - the count of casualties per </w:t>
       </w:r>
+      <w:proofErr w:type="gramStart"/>
       <w:r>
         <w:rPr>
           <w:sz w:val="28"/>
@@ -2000,6 +3843,7 @@
         </w:rPr>
         <w:t>actor</w:t>
       </w:r>
+      <w:proofErr w:type="gramEnd"/>
     </w:p>
     <w:p/>
     <w:p>
@@ -2010,17 +3854,19 @@
           <w:numId w:val="10"/>
         </w:numPr>
         <w:rPr>
-          <w:sz w:val="32"/>
-          <w:szCs w:val="32"/>
-        </w:rPr>
-      </w:pPr>
-      <w:r>
-        <w:rPr>
-          <w:sz w:val="32"/>
-          <w:szCs w:val="32"/>
+          <w:sz w:val="36"/>
+          <w:szCs w:val="36"/>
+        </w:rPr>
+      </w:pPr>
+      <w:bookmarkStart w:id="9" w:name="_Toc159842265"/>
+      <w:r>
+        <w:rPr>
+          <w:sz w:val="36"/>
+          <w:szCs w:val="36"/>
         </w:rPr>
         <w:t>Solution</w:t>
       </w:r>
+      <w:bookmarkEnd w:id="9"/>
     </w:p>
     <w:p/>
     <w:p>
@@ -2031,14 +3877,14 @@
           <w:numId w:val="14"/>
         </w:numPr>
         <w:rPr>
-          <w:sz w:val="28"/>
-          <w:szCs w:val="28"/>
-        </w:rPr>
-      </w:pPr>
-      <w:r>
-        <w:rPr>
-          <w:sz w:val="28"/>
-          <w:szCs w:val="28"/>
+          <w:sz w:val="32"/>
+          <w:szCs w:val="32"/>
+        </w:rPr>
+      </w:pPr>
+      <w:r>
+        <w:rPr>
+          <w:sz w:val="32"/>
+          <w:szCs w:val="32"/>
         </w:rPr>
         <w:t>Block Diagram</w:t>
       </w:r>
@@ -2065,7 +3911,7 @@
                     <pic:cNvPicPr/>
                   </pic:nvPicPr>
                   <pic:blipFill>
-                    <a:blip r:embed="rId17"/>
+                    <a:blip r:embed="rId20"/>
                     <a:stretch>
                       <a:fillRect/>
                     </a:stretch>
@@ -2095,14 +3941,14 @@
           <w:numId w:val="14"/>
         </w:numPr>
         <w:rPr>
-          <w:sz w:val="28"/>
-          <w:szCs w:val="28"/>
-        </w:rPr>
-      </w:pPr>
-      <w:r>
-        <w:rPr>
-          <w:sz w:val="28"/>
-          <w:szCs w:val="28"/>
+          <w:sz w:val="32"/>
+          <w:szCs w:val="32"/>
+        </w:rPr>
+      </w:pPr>
+      <w:r>
+        <w:rPr>
+          <w:sz w:val="32"/>
+          <w:szCs w:val="32"/>
         </w:rPr>
         <w:t>Connection Strings</w:t>
       </w:r>
@@ -2111,30 +3957,71 @@
     <w:p>
       <w:pPr>
         <w:ind w:left="720"/>
-      </w:pPr>
-      <w:r>
+        <w:rPr>
+          <w:sz w:val="28"/>
+          <w:szCs w:val="28"/>
+        </w:rPr>
+      </w:pPr>
+      <w:r>
+        <w:rPr>
+          <w:sz w:val="28"/>
+          <w:szCs w:val="28"/>
+        </w:rPr>
         <w:t xml:space="preserve">For S3: </w:t>
       </w:r>
     </w:p>
     <w:p>
       <w:pPr>
         <w:ind w:left="1440"/>
-      </w:pPr>
-      <w:r>
+        <w:rPr>
+          <w:sz w:val="28"/>
+          <w:szCs w:val="28"/>
+        </w:rPr>
+      </w:pPr>
+      <w:r>
+        <w:rPr>
+          <w:sz w:val="28"/>
+          <w:szCs w:val="28"/>
+        </w:rPr>
         <w:t>The URI for the input data</w:t>
       </w:r>
     </w:p>
     <w:p>
       <w:pPr>
         <w:ind w:left="1440"/>
-      </w:pPr>
-      <w:r>
+        <w:rPr>
+          <w:sz w:val="28"/>
+          <w:szCs w:val="28"/>
+        </w:rPr>
+      </w:pPr>
+      <w:r>
+        <w:rPr>
+          <w:sz w:val="28"/>
+          <w:szCs w:val="28"/>
+        </w:rPr>
         <w:t>s3://minesh-glue-demo-delete/data/crash_data.csv</w:t>
       </w:r>
     </w:p>
-    <w:p/>
-    <w:p>
-      <w:r>
+    <w:p>
+      <w:pPr>
+        <w:rPr>
+          <w:sz w:val="28"/>
+          <w:szCs w:val="28"/>
+        </w:rPr>
+      </w:pPr>
+    </w:p>
+    <w:p>
+      <w:pPr>
+        <w:rPr>
+          <w:sz w:val="28"/>
+          <w:szCs w:val="28"/>
+        </w:rPr>
+      </w:pPr>
+      <w:r>
+        <w:rPr>
+          <w:sz w:val="28"/>
+          <w:szCs w:val="28"/>
+        </w:rPr>
         <w:tab/>
         <w:t>For MySQL:</w:t>
       </w:r>
@@ -2142,130 +4029,307 @@
     <w:p>
       <w:pPr>
         <w:ind w:left="1440" w:firstLine="96"/>
-      </w:pPr>
-      <w:r>
+        <w:rPr>
+          <w:sz w:val="28"/>
+          <w:szCs w:val="28"/>
+        </w:rPr>
+      </w:pPr>
+      <w:r>
+        <w:rPr>
+          <w:sz w:val="28"/>
+          <w:szCs w:val="28"/>
+        </w:rPr>
         <w:t xml:space="preserve">The URL of the MySQL database </w:t>
       </w:r>
       <w:r>
+        <w:rPr>
+          <w:sz w:val="28"/>
+          <w:szCs w:val="28"/>
+        </w:rPr>
         <w:t xml:space="preserve">= </w:t>
       </w:r>
       <w:r>
-        <w:t>"jdbc:mysql://admin@minesh-glue-rds-database-delete.cswckcclgwnu.us-east-1.rds.amazonaws.com:3306/glue_db?useSSL=false"</w:t>
+        <w:rPr>
+          <w:sz w:val="28"/>
+          <w:szCs w:val="28"/>
+        </w:rPr>
+        <w:t>"</w:t>
+      </w:r>
+      <w:proofErr w:type="gramStart"/>
+      <w:r>
+        <w:rPr>
+          <w:sz w:val="28"/>
+          <w:szCs w:val="28"/>
+        </w:rPr>
+        <w:t>jdbc:mysql://admin@minesh-glue-rds-database-delete.cswckcclgwnu.us-east-1.rds.amazonaws.com:3306/glue_db?useSSL=false</w:t>
+      </w:r>
+      <w:proofErr w:type="gramEnd"/>
+      <w:r>
+        <w:rPr>
+          <w:sz w:val="28"/>
+          <w:szCs w:val="28"/>
+        </w:rPr>
+        <w:t>"</w:t>
       </w:r>
     </w:p>
     <w:p>
       <w:pPr>
         <w:ind w:left="1440"/>
-      </w:pPr>
-      <w:r>
+        <w:rPr>
+          <w:sz w:val="28"/>
+          <w:szCs w:val="28"/>
+        </w:rPr>
+      </w:pPr>
+      <w:r>
+        <w:rPr>
+          <w:sz w:val="28"/>
+          <w:szCs w:val="28"/>
+        </w:rPr>
         <w:t xml:space="preserve">  The table name where the input data is store</w:t>
       </w:r>
       <w:r>
+        <w:rPr>
+          <w:sz w:val="28"/>
+          <w:szCs w:val="28"/>
+        </w:rPr>
         <w:t xml:space="preserve"> = </w:t>
       </w:r>
       <w:r>
+        <w:rPr>
+          <w:sz w:val="28"/>
+          <w:szCs w:val="28"/>
+        </w:rPr>
         <w:t>"</w:t>
       </w:r>
       <w:proofErr w:type="spellStart"/>
       <w:r>
+        <w:rPr>
+          <w:sz w:val="28"/>
+          <w:szCs w:val="28"/>
+        </w:rPr>
         <w:t>crash_data</w:t>
       </w:r>
       <w:proofErr w:type="spellEnd"/>
       <w:r>
+        <w:rPr>
+          <w:sz w:val="28"/>
+          <w:szCs w:val="28"/>
+        </w:rPr>
         <w:t>"</w:t>
       </w:r>
     </w:p>
     <w:p>
       <w:pPr>
         <w:ind w:left="1440"/>
-      </w:pPr>
-      <w:r>
+        <w:rPr>
+          <w:sz w:val="28"/>
+          <w:szCs w:val="28"/>
+        </w:rPr>
+      </w:pPr>
+      <w:r>
+        <w:rPr>
+          <w:sz w:val="28"/>
+          <w:szCs w:val="28"/>
+        </w:rPr>
         <w:t xml:space="preserve">  </w:t>
       </w:r>
       <w:r>
+        <w:rPr>
+          <w:sz w:val="28"/>
+          <w:szCs w:val="28"/>
+        </w:rPr>
         <w:t xml:space="preserve">The username of the database </w:t>
       </w:r>
       <w:r>
+        <w:rPr>
+          <w:sz w:val="28"/>
+          <w:szCs w:val="28"/>
+        </w:rPr>
         <w:t>= "</w:t>
       </w:r>
       <w:r>
+        <w:rPr>
+          <w:sz w:val="28"/>
+          <w:szCs w:val="28"/>
+        </w:rPr>
         <w:t>username</w:t>
       </w:r>
       <w:r>
+        <w:rPr>
+          <w:sz w:val="28"/>
+          <w:szCs w:val="28"/>
+        </w:rPr>
         <w:t>"</w:t>
       </w:r>
     </w:p>
     <w:p>
       <w:pPr>
         <w:ind w:left="1440"/>
-      </w:pPr>
-      <w:r>
+        <w:rPr>
+          <w:sz w:val="28"/>
+          <w:szCs w:val="28"/>
+        </w:rPr>
+      </w:pPr>
+      <w:r>
+        <w:rPr>
+          <w:sz w:val="28"/>
+          <w:szCs w:val="28"/>
+        </w:rPr>
         <w:t xml:space="preserve">  </w:t>
       </w:r>
       <w:r>
+        <w:rPr>
+          <w:sz w:val="28"/>
+          <w:szCs w:val="28"/>
+        </w:rPr>
         <w:t xml:space="preserve">The </w:t>
       </w:r>
       <w:r>
+        <w:rPr>
+          <w:sz w:val="28"/>
+          <w:szCs w:val="28"/>
+        </w:rPr>
         <w:t xml:space="preserve">password </w:t>
       </w:r>
       <w:r>
+        <w:rPr>
+          <w:sz w:val="28"/>
+          <w:szCs w:val="28"/>
+        </w:rPr>
         <w:t>of the user for the database</w:t>
       </w:r>
       <w:r>
+        <w:rPr>
+          <w:sz w:val="28"/>
+          <w:szCs w:val="28"/>
+        </w:rPr>
         <w:t xml:space="preserve"> </w:t>
       </w:r>
       <w:r>
+        <w:rPr>
+          <w:sz w:val="28"/>
+          <w:szCs w:val="28"/>
+        </w:rPr>
         <w:t>= "password"</w:t>
       </w:r>
     </w:p>
     <w:p>
       <w:pPr>
         <w:ind w:left="1440"/>
-      </w:pPr>
-      <w:r>
+        <w:rPr>
+          <w:sz w:val="28"/>
+          <w:szCs w:val="28"/>
+        </w:rPr>
+      </w:pPr>
+      <w:r>
+        <w:rPr>
+          <w:sz w:val="28"/>
+          <w:szCs w:val="28"/>
+        </w:rPr>
         <w:t xml:space="preserve">  </w:t>
       </w:r>
       <w:r>
+        <w:rPr>
+          <w:sz w:val="28"/>
+          <w:szCs w:val="28"/>
+        </w:rPr>
         <w:t>The</w:t>
       </w:r>
       <w:r>
+        <w:rPr>
+          <w:sz w:val="28"/>
+          <w:szCs w:val="28"/>
+        </w:rPr>
         <w:t xml:space="preserve"> driver </w:t>
       </w:r>
       <w:r>
+        <w:rPr>
+          <w:sz w:val="28"/>
+          <w:szCs w:val="28"/>
+        </w:rPr>
         <w:t xml:space="preserve">to use for connecting to the table </w:t>
       </w:r>
       <w:r>
+        <w:rPr>
+          <w:sz w:val="28"/>
+          <w:szCs w:val="28"/>
+        </w:rPr>
         <w:t>= "</w:t>
       </w:r>
       <w:proofErr w:type="spellStart"/>
-      <w:r>
-        <w:t>com.mysql.jdbc.Driver</w:t>
+      <w:proofErr w:type="gramStart"/>
+      <w:r>
+        <w:rPr>
+          <w:sz w:val="28"/>
+          <w:szCs w:val="28"/>
+        </w:rPr>
+        <w:t>com.mysql</w:t>
+      </w:r>
+      <w:proofErr w:type="gramEnd"/>
+      <w:r>
+        <w:rPr>
+          <w:sz w:val="28"/>
+          <w:szCs w:val="28"/>
+        </w:rPr>
+        <w:t>.jdbc.Driver</w:t>
       </w:r>
       <w:proofErr w:type="spellEnd"/>
       <w:r>
+        <w:rPr>
+          <w:sz w:val="28"/>
+          <w:szCs w:val="28"/>
+        </w:rPr>
         <w:t>"</w:t>
       </w:r>
     </w:p>
     <w:p>
       <w:pPr>
         <w:ind w:left="1440"/>
-      </w:pPr>
-      <w:r>
+        <w:rPr>
+          <w:sz w:val="28"/>
+          <w:szCs w:val="28"/>
+        </w:rPr>
+      </w:pPr>
+      <w:r>
+        <w:rPr>
+          <w:sz w:val="28"/>
+          <w:szCs w:val="28"/>
+        </w:rPr>
         <w:t xml:space="preserve">  </w:t>
       </w:r>
       <w:r>
+        <w:rPr>
+          <w:sz w:val="28"/>
+          <w:szCs w:val="28"/>
+        </w:rPr>
         <w:t>The output table names</w:t>
       </w:r>
       <w:r>
+        <w:rPr>
+          <w:sz w:val="28"/>
+          <w:szCs w:val="28"/>
+        </w:rPr>
         <w:t xml:space="preserve"> (assuming the output tables </w:t>
       </w:r>
       <w:r>
+        <w:rPr>
+          <w:sz w:val="28"/>
+          <w:szCs w:val="28"/>
+        </w:rPr>
         <w:t>are in</w:t>
       </w:r>
       <w:r>
+        <w:rPr>
+          <w:sz w:val="28"/>
+          <w:szCs w:val="28"/>
+        </w:rPr>
         <w:t xml:space="preserve"> the same database as the input – else, the connection strings of the destination </w:t>
       </w:r>
       <w:r>
+        <w:rPr>
+          <w:sz w:val="28"/>
+          <w:szCs w:val="28"/>
+        </w:rPr>
         <w:t>database are also required)</w:t>
       </w:r>
     </w:p>
@@ -2278,29 +4342,31 @@
           <w:numId w:val="14"/>
         </w:numPr>
         <w:rPr>
-          <w:sz w:val="28"/>
-          <w:szCs w:val="28"/>
-        </w:rPr>
-      </w:pPr>
-      <w:r>
-        <w:rPr>
-          <w:sz w:val="28"/>
-          <w:szCs w:val="28"/>
+          <w:sz w:val="32"/>
+          <w:szCs w:val="32"/>
+        </w:rPr>
+      </w:pPr>
+      <w:r>
+        <w:rPr>
+          <w:sz w:val="32"/>
+          <w:szCs w:val="32"/>
         </w:rPr>
         <w:t>Code</w:t>
       </w:r>
       <w:r>
         <w:rPr>
-          <w:sz w:val="28"/>
-          <w:szCs w:val="28"/>
+          <w:sz w:val="32"/>
+          <w:szCs w:val="32"/>
         </w:rPr>
         <w:t xml:space="preserve">: </w:t>
       </w:r>
-      <w:hyperlink r:id="rId18" w:history="1">
+      <w:hyperlink r:id="rId21" w:history="1">
         <w:proofErr w:type="spellStart"/>
         <w:r>
           <w:rPr>
             <w:rStyle w:val="Hyperlink"/>
+            <w:sz w:val="24"/>
+            <w:szCs w:val="24"/>
           </w:rPr>
           <w:t>AWS_Glue_Standardization_Repo</w:t>
         </w:r>
@@ -2311,26 +4377,57 @@
     <w:p>
       <w:pPr>
         <w:ind w:left="720"/>
-      </w:pPr>
-      <w:r>
-        <w:t>The solution code is uploaded to the below bitbucket</w:t>
-      </w:r>
+        <w:rPr>
+          <w:sz w:val="28"/>
+          <w:szCs w:val="28"/>
+        </w:rPr>
+      </w:pPr>
+      <w:r>
+        <w:rPr>
+          <w:sz w:val="28"/>
+          <w:szCs w:val="28"/>
+        </w:rPr>
+        <w:t xml:space="preserve">The solution code is uploaded to the below </w:t>
+      </w:r>
+      <w:proofErr w:type="gramStart"/>
+      <w:r>
+        <w:rPr>
+          <w:sz w:val="28"/>
+          <w:szCs w:val="28"/>
+        </w:rPr>
+        <w:t>bitbucket</w:t>
+      </w:r>
+      <w:proofErr w:type="gramEnd"/>
     </w:p>
     <w:p>
       <w:pPr>
         <w:ind w:left="720"/>
-      </w:pPr>
-      <w:r>
+        <w:rPr>
+          <w:sz w:val="28"/>
+          <w:szCs w:val="28"/>
+        </w:rPr>
+      </w:pPr>
+      <w:r>
+        <w:rPr>
+          <w:sz w:val="28"/>
+          <w:szCs w:val="28"/>
+        </w:rPr>
         <w:t>Link:</w:t>
       </w:r>
       <w:r>
+        <w:rPr>
+          <w:sz w:val="28"/>
+          <w:szCs w:val="28"/>
+        </w:rPr>
         <w:t xml:space="preserve"> </w:t>
       </w:r>
-      <w:hyperlink r:id="rId19" w:history="1">
+      <w:hyperlink r:id="rId22" w:history="1">
         <w:proofErr w:type="spellStart"/>
         <w:r>
           <w:rPr>
             <w:rStyle w:val="Hyperlink"/>
+            <w:sz w:val="28"/>
+            <w:szCs w:val="28"/>
           </w:rPr>
           <w:t>AWS_Glue_Standardization_Repo</w:t>
         </w:r>
@@ -2340,10 +4437,27 @@
     <w:p>
       <w:pPr>
         <w:ind w:left="720"/>
-      </w:pPr>
-      <w:r>
-        <w:t>The code contains the following objects</w:t>
-      </w:r>
+        <w:rPr>
+          <w:sz w:val="28"/>
+          <w:szCs w:val="28"/>
+        </w:rPr>
+      </w:pPr>
+      <w:r>
+        <w:rPr>
+          <w:sz w:val="28"/>
+          <w:szCs w:val="28"/>
+        </w:rPr>
+        <w:t xml:space="preserve">The code contains the following </w:t>
+      </w:r>
+      <w:proofErr w:type="gramStart"/>
+      <w:r>
+        <w:rPr>
+          <w:sz w:val="28"/>
+          <w:szCs w:val="28"/>
+        </w:rPr>
+        <w:t>objects</w:t>
+      </w:r>
+      <w:proofErr w:type="gramEnd"/>
     </w:p>
     <w:p>
       <w:pPr>
@@ -2352,30 +4466,62 @@
           <w:ilvl w:val="0"/>
           <w:numId w:val="16"/>
         </w:numPr>
+        <w:rPr>
+          <w:sz w:val="28"/>
+          <w:szCs w:val="28"/>
+        </w:rPr>
       </w:pPr>
       <w:proofErr w:type="spellStart"/>
       <w:r>
+        <w:rPr>
+          <w:sz w:val="28"/>
+          <w:szCs w:val="28"/>
+        </w:rPr>
         <w:t>GlueApp</w:t>
       </w:r>
       <w:proofErr w:type="spellEnd"/>
       <w:r>
+        <w:rPr>
+          <w:sz w:val="28"/>
+          <w:szCs w:val="28"/>
+        </w:rPr>
         <w:t xml:space="preserve"> </w:t>
       </w:r>
     </w:p>
     <w:p>
       <w:pPr>
         <w:ind w:left="1080"/>
-      </w:pPr>
-      <w:r>
+        <w:rPr>
+          <w:sz w:val="28"/>
+          <w:szCs w:val="28"/>
+        </w:rPr>
+      </w:pPr>
+      <w:r>
+        <w:rPr>
+          <w:sz w:val="28"/>
+          <w:szCs w:val="28"/>
+        </w:rPr>
         <w:t xml:space="preserve">This is the </w:t>
       </w:r>
       <w:r>
+        <w:rPr>
+          <w:sz w:val="28"/>
+          <w:szCs w:val="28"/>
+        </w:rPr>
         <w:t xml:space="preserve">entry object to interact with AWS Glue asking it to run the main Spark application – the contents of this object are copied to the </w:t>
       </w:r>
       <w:r>
+        <w:rPr>
+          <w:sz w:val="28"/>
+          <w:szCs w:val="28"/>
+        </w:rPr>
         <w:t xml:space="preserve">main Glue script while creating a Glue Job later. It’s only </w:t>
       </w:r>
       <w:r>
+        <w:rPr>
+          <w:sz w:val="28"/>
+          <w:szCs w:val="28"/>
+        </w:rPr>
         <w:t>present for reference.</w:t>
       </w:r>
     </w:p>
@@ -2386,9 +4532,17 @@
           <w:ilvl w:val="0"/>
           <w:numId w:val="16"/>
         </w:numPr>
+        <w:rPr>
+          <w:sz w:val="28"/>
+          <w:szCs w:val="28"/>
+        </w:rPr>
       </w:pPr>
       <w:proofErr w:type="spellStart"/>
       <w:r>
+        <w:rPr>
+          <w:sz w:val="28"/>
+          <w:szCs w:val="28"/>
+        </w:rPr>
         <w:t>JobProperties</w:t>
       </w:r>
       <w:proofErr w:type="spellEnd"/>
@@ -2396,13 +4550,34 @@
     <w:p>
       <w:pPr>
         <w:ind w:left="1080"/>
-      </w:pPr>
-      <w:r>
+        <w:rPr>
+          <w:sz w:val="28"/>
+          <w:szCs w:val="28"/>
+        </w:rPr>
+      </w:pPr>
+      <w:r>
+        <w:rPr>
+          <w:sz w:val="28"/>
+          <w:szCs w:val="28"/>
+        </w:rPr>
         <w:t xml:space="preserve">This object contains the properties </w:t>
       </w:r>
       <w:r>
-        <w:t>required for the application in key: value format</w:t>
-      </w:r>
+        <w:rPr>
+          <w:sz w:val="28"/>
+          <w:szCs w:val="28"/>
+        </w:rPr>
+        <w:t xml:space="preserve">required for the application in key: value </w:t>
+      </w:r>
+      <w:proofErr w:type="gramStart"/>
+      <w:r>
+        <w:rPr>
+          <w:sz w:val="28"/>
+          <w:szCs w:val="28"/>
+        </w:rPr>
+        <w:t>format</w:t>
+      </w:r>
+      <w:proofErr w:type="gramEnd"/>
     </w:p>
     <w:p>
       <w:pPr>
@@ -2411,9 +4586,17 @@
           <w:ilvl w:val="0"/>
           <w:numId w:val="16"/>
         </w:numPr>
+        <w:rPr>
+          <w:sz w:val="28"/>
+          <w:szCs w:val="28"/>
+        </w:rPr>
       </w:pPr>
       <w:proofErr w:type="spellStart"/>
       <w:r>
+        <w:rPr>
+          <w:sz w:val="28"/>
+          <w:szCs w:val="28"/>
+        </w:rPr>
         <w:t>DataTypes</w:t>
       </w:r>
       <w:proofErr w:type="spellEnd"/>
@@ -2421,8 +4604,16 @@
     <w:p>
       <w:pPr>
         <w:ind w:left="1080"/>
-      </w:pPr>
-      <w:r>
+        <w:rPr>
+          <w:sz w:val="28"/>
+          <w:szCs w:val="28"/>
+        </w:rPr>
+      </w:pPr>
+      <w:r>
+        <w:rPr>
+          <w:sz w:val="28"/>
+          <w:szCs w:val="28"/>
+        </w:rPr>
         <w:t>This object contains the case classes for the data that flows through the application for Strong Typing</w:t>
       </w:r>
     </w:p>
@@ -2433,9 +4624,17 @@
           <w:ilvl w:val="0"/>
           <w:numId w:val="16"/>
         </w:numPr>
+        <w:rPr>
+          <w:sz w:val="28"/>
+          <w:szCs w:val="28"/>
+        </w:rPr>
       </w:pPr>
       <w:proofErr w:type="spellStart"/>
       <w:r>
+        <w:rPr>
+          <w:sz w:val="28"/>
+          <w:szCs w:val="28"/>
+        </w:rPr>
         <w:t>JobRunner</w:t>
       </w:r>
       <w:proofErr w:type="spellEnd"/>
@@ -2443,22 +4642,55 @@
     <w:p>
       <w:pPr>
         <w:ind w:left="1080"/>
-      </w:pPr>
-      <w:r>
+        <w:rPr>
+          <w:sz w:val="28"/>
+          <w:szCs w:val="28"/>
+        </w:rPr>
+      </w:pPr>
+      <w:r>
+        <w:rPr>
+          <w:sz w:val="28"/>
+          <w:szCs w:val="28"/>
+        </w:rPr>
         <w:t xml:space="preserve">This is the </w:t>
       </w:r>
       <w:r>
+        <w:rPr>
+          <w:sz w:val="28"/>
+          <w:szCs w:val="28"/>
+        </w:rPr>
         <w:t xml:space="preserve">application’s primary object that contains the main method. </w:t>
       </w:r>
       <w:r>
+        <w:rPr>
+          <w:sz w:val="28"/>
+          <w:szCs w:val="28"/>
+        </w:rPr>
         <w:t xml:space="preserve">It initializes the Spark Session, </w:t>
       </w:r>
       <w:r>
+        <w:rPr>
+          <w:sz w:val="28"/>
+          <w:szCs w:val="28"/>
+        </w:rPr>
         <w:t xml:space="preserve">calls the input, process, and output methods </w:t>
       </w:r>
       <w:r>
-        <w:t>based on the user arguments</w:t>
-      </w:r>
+        <w:rPr>
+          <w:sz w:val="28"/>
+          <w:szCs w:val="28"/>
+        </w:rPr>
+        <w:t xml:space="preserve">based on the user </w:t>
+      </w:r>
+      <w:proofErr w:type="gramStart"/>
+      <w:r>
+        <w:rPr>
+          <w:sz w:val="28"/>
+          <w:szCs w:val="28"/>
+        </w:rPr>
+        <w:t>arguments</w:t>
+      </w:r>
+      <w:proofErr w:type="gramEnd"/>
     </w:p>
     <w:p>
       <w:pPr>
@@ -2467,9 +4699,17 @@
           <w:ilvl w:val="0"/>
           <w:numId w:val="16"/>
         </w:numPr>
+        <w:rPr>
+          <w:sz w:val="28"/>
+          <w:szCs w:val="28"/>
+        </w:rPr>
       </w:pPr>
       <w:proofErr w:type="spellStart"/>
       <w:r>
+        <w:rPr>
+          <w:sz w:val="28"/>
+          <w:szCs w:val="28"/>
+        </w:rPr>
         <w:t>DataTransfer</w:t>
       </w:r>
       <w:proofErr w:type="spellEnd"/>
@@ -2477,13 +4717,34 @@
     <w:p>
       <w:pPr>
         <w:ind w:left="1080"/>
-      </w:pPr>
-      <w:r>
+        <w:rPr>
+          <w:sz w:val="28"/>
+          <w:szCs w:val="28"/>
+        </w:rPr>
+      </w:pPr>
+      <w:r>
+        <w:rPr>
+          <w:sz w:val="28"/>
+          <w:szCs w:val="28"/>
+        </w:rPr>
         <w:t xml:space="preserve">This object contains the </w:t>
       </w:r>
       <w:r>
-        <w:t>input and output methods that read/write from/to S3 bucket and MySQL database</w:t>
-      </w:r>
+        <w:rPr>
+          <w:sz w:val="28"/>
+          <w:szCs w:val="28"/>
+        </w:rPr>
+        <w:t xml:space="preserve">input and output methods that read/write from/to S3 bucket and MySQL </w:t>
+      </w:r>
+      <w:proofErr w:type="gramStart"/>
+      <w:r>
+        <w:rPr>
+          <w:sz w:val="28"/>
+          <w:szCs w:val="28"/>
+        </w:rPr>
+        <w:t>database</w:t>
+      </w:r>
+      <w:proofErr w:type="gramEnd"/>
     </w:p>
     <w:p>
       <w:pPr>
@@ -2492,9 +4753,17 @@
           <w:ilvl w:val="0"/>
           <w:numId w:val="16"/>
         </w:numPr>
+        <w:rPr>
+          <w:sz w:val="28"/>
+          <w:szCs w:val="28"/>
+        </w:rPr>
       </w:pPr>
       <w:proofErr w:type="spellStart"/>
       <w:r>
+        <w:rPr>
+          <w:sz w:val="28"/>
+          <w:szCs w:val="28"/>
+        </w:rPr>
         <w:t>DataProcessor</w:t>
       </w:r>
       <w:proofErr w:type="spellEnd"/>
@@ -2502,13 +4771,34 @@
     <w:p>
       <w:pPr>
         <w:ind w:left="1080"/>
-      </w:pPr>
-      <w:r>
+        <w:rPr>
+          <w:sz w:val="28"/>
+          <w:szCs w:val="28"/>
+        </w:rPr>
+      </w:pPr>
+      <w:r>
+        <w:rPr>
+          <w:sz w:val="28"/>
+          <w:szCs w:val="28"/>
+        </w:rPr>
         <w:t xml:space="preserve">This object contains the methods that analyse the input data and </w:t>
       </w:r>
       <w:r>
-        <w:t>processes it based on the user needs</w:t>
-      </w:r>
+        <w:rPr>
+          <w:sz w:val="28"/>
+          <w:szCs w:val="28"/>
+        </w:rPr>
+        <w:t xml:space="preserve">processes it based on the user </w:t>
+      </w:r>
+      <w:proofErr w:type="gramStart"/>
+      <w:r>
+        <w:rPr>
+          <w:sz w:val="28"/>
+          <w:szCs w:val="28"/>
+        </w:rPr>
+        <w:t>needs</w:t>
+      </w:r>
+      <w:proofErr w:type="gramEnd"/>
     </w:p>
     <w:p>
       <w:pPr>
@@ -2517,9 +4807,17 @@
           <w:ilvl w:val="0"/>
           <w:numId w:val="16"/>
         </w:numPr>
+        <w:rPr>
+          <w:sz w:val="28"/>
+          <w:szCs w:val="28"/>
+        </w:rPr>
       </w:pPr>
       <w:proofErr w:type="spellStart"/>
       <w:r>
+        <w:rPr>
+          <w:sz w:val="28"/>
+          <w:szCs w:val="28"/>
+        </w:rPr>
         <w:t>GlueSampleExtractor</w:t>
       </w:r>
       <w:proofErr w:type="spellEnd"/>
@@ -2527,23 +4825,51 @@
     <w:p>
       <w:pPr>
         <w:ind w:left="1080"/>
-      </w:pPr>
-      <w:r>
+        <w:rPr>
+          <w:sz w:val="28"/>
+          <w:szCs w:val="28"/>
+        </w:rPr>
+      </w:pPr>
+      <w:r>
+        <w:rPr>
+          <w:sz w:val="28"/>
+          <w:szCs w:val="28"/>
+        </w:rPr>
         <w:t xml:space="preserve">This object </w:t>
       </w:r>
       <w:r>
+        <w:rPr>
+          <w:sz w:val="28"/>
+          <w:szCs w:val="28"/>
+        </w:rPr>
         <w:t>is used for extracting sample data from the data source</w:t>
       </w:r>
       <w:r>
+        <w:rPr>
+          <w:sz w:val="28"/>
+          <w:szCs w:val="28"/>
+        </w:rPr>
         <w:t xml:space="preserve"> and stores it in the local development system</w:t>
       </w:r>
       <w:r>
+        <w:rPr>
+          <w:sz w:val="28"/>
+          <w:szCs w:val="28"/>
+        </w:rPr>
         <w:t xml:space="preserve"> for testing </w:t>
       </w:r>
       <w:r>
+        <w:rPr>
+          <w:sz w:val="28"/>
+          <w:szCs w:val="28"/>
+        </w:rPr>
         <w:t xml:space="preserve">purposes. This object is only used for development and not used in production or </w:t>
       </w:r>
       <w:r>
+        <w:rPr>
+          <w:sz w:val="28"/>
+          <w:szCs w:val="28"/>
+        </w:rPr>
         <w:t>deployment.</w:t>
       </w:r>
     </w:p>
@@ -2560,14 +4886,14 @@
           <w:numId w:val="14"/>
         </w:numPr>
         <w:rPr>
-          <w:sz w:val="28"/>
-          <w:szCs w:val="28"/>
-        </w:rPr>
-      </w:pPr>
-      <w:r>
-        <w:rPr>
-          <w:sz w:val="28"/>
-          <w:szCs w:val="28"/>
+          <w:sz w:val="32"/>
+          <w:szCs w:val="32"/>
+        </w:rPr>
+      </w:pPr>
+      <w:r>
+        <w:rPr>
+          <w:sz w:val="32"/>
+          <w:szCs w:val="32"/>
         </w:rPr>
         <w:t>Application Building Steps</w:t>
       </w:r>
@@ -2580,14 +4906,34 @@
           <w:ilvl w:val="1"/>
           <w:numId w:val="14"/>
         </w:numPr>
+        <w:rPr>
+          <w:sz w:val="28"/>
+          <w:szCs w:val="28"/>
+        </w:rPr>
       </w:pPr>
       <w:r>
         <w:rPr>
           <w:rStyle w:val="Heading5Char"/>
-        </w:rPr>
-        <w:t>Create a new project</w:t>
-      </w:r>
-      <w:r>
+          <w:sz w:val="28"/>
+          <w:szCs w:val="28"/>
+        </w:rPr>
+        <w:t xml:space="preserve">Create a new </w:t>
+      </w:r>
+      <w:proofErr w:type="gramStart"/>
+      <w:r>
+        <w:rPr>
+          <w:rStyle w:val="Heading5Char"/>
+          <w:sz w:val="28"/>
+          <w:szCs w:val="28"/>
+        </w:rPr>
+        <w:t>project</w:t>
+      </w:r>
+      <w:proofErr w:type="gramEnd"/>
+      <w:r>
+        <w:rPr>
+          <w:sz w:val="28"/>
+          <w:szCs w:val="28"/>
+        </w:rPr>
         <w:t xml:space="preserve"> </w:t>
       </w:r>
     </w:p>
@@ -2595,8 +4941,16 @@
       <w:pPr>
         <w:pStyle w:val="ListParagraph"/>
         <w:ind w:left="1440"/>
-      </w:pPr>
-      <w:r>
+        <w:rPr>
+          <w:sz w:val="28"/>
+          <w:szCs w:val="28"/>
+        </w:rPr>
+      </w:pPr>
+      <w:r>
+        <w:rPr>
+          <w:sz w:val="28"/>
+          <w:szCs w:val="28"/>
+        </w:rPr>
         <w:t>Details:</w:t>
       </w:r>
     </w:p>
@@ -2604,8 +4958,16 @@
       <w:pPr>
         <w:pStyle w:val="ListParagraph"/>
         <w:ind w:left="1440"/>
-      </w:pPr>
-      <w:r>
+        <w:rPr>
+          <w:sz w:val="28"/>
+          <w:szCs w:val="28"/>
+        </w:rPr>
+      </w:pPr>
+      <w:r>
+        <w:rPr>
+          <w:sz w:val="28"/>
+          <w:szCs w:val="28"/>
+        </w:rPr>
         <w:tab/>
         <w:t>Generators: Maven Archetype</w:t>
       </w:r>
@@ -2614,17 +4976,33 @@
       <w:pPr>
         <w:pStyle w:val="ListParagraph"/>
         <w:ind w:left="1440"/>
-      </w:pPr>
-      <w:r>
+        <w:rPr>
+          <w:sz w:val="28"/>
+          <w:szCs w:val="28"/>
+        </w:rPr>
+      </w:pPr>
+      <w:r>
+        <w:rPr>
+          <w:sz w:val="28"/>
+          <w:szCs w:val="28"/>
+        </w:rPr>
         <w:tab/>
         <w:t>Name: &lt;</w:t>
       </w:r>
       <w:proofErr w:type="spellStart"/>
       <w:r>
+        <w:rPr>
+          <w:sz w:val="28"/>
+          <w:szCs w:val="28"/>
+        </w:rPr>
         <w:t>project_name</w:t>
       </w:r>
       <w:proofErr w:type="spellEnd"/>
       <w:r>
+        <w:rPr>
+          <w:sz w:val="28"/>
+          <w:szCs w:val="28"/>
+        </w:rPr>
         <w:t>&gt;</w:t>
       </w:r>
     </w:p>
@@ -2632,8 +5010,16 @@
       <w:pPr>
         <w:pStyle w:val="ListParagraph"/>
         <w:ind w:left="1440"/>
-      </w:pPr>
-      <w:r>
+        <w:rPr>
+          <w:sz w:val="28"/>
+          <w:szCs w:val="28"/>
+        </w:rPr>
+      </w:pPr>
+      <w:r>
+        <w:rPr>
+          <w:sz w:val="28"/>
+          <w:szCs w:val="28"/>
+        </w:rPr>
         <w:tab/>
         <w:t>Location: &lt;location of the project on filesystem</w:t>
       </w:r>
@@ -2642,12 +5028,24 @@
       <w:pPr>
         <w:pStyle w:val="ListParagraph"/>
         <w:ind w:left="1440"/>
-      </w:pPr>
-      <w:r>
+        <w:rPr>
+          <w:sz w:val="28"/>
+          <w:szCs w:val="28"/>
+        </w:rPr>
+      </w:pPr>
+      <w:r>
+        <w:rPr>
+          <w:sz w:val="28"/>
+          <w:szCs w:val="28"/>
+        </w:rPr>
         <w:tab/>
         <w:t>JDK: Java 1.8</w:t>
       </w:r>
       <w:r>
+        <w:rPr>
+          <w:sz w:val="28"/>
+          <w:szCs w:val="28"/>
+        </w:rPr>
         <w:t xml:space="preserve"> </w:t>
       </w:r>
     </w:p>
@@ -2655,16 +5053,32 @@
       <w:pPr>
         <w:pStyle w:val="ListParagraph"/>
         <w:ind w:left="1440"/>
-      </w:pPr>
-      <w:r>
+        <w:rPr>
+          <w:sz w:val="28"/>
+          <w:szCs w:val="28"/>
+        </w:rPr>
+      </w:pPr>
+      <w:r>
+        <w:rPr>
+          <w:sz w:val="28"/>
+          <w:szCs w:val="28"/>
+        </w:rPr>
         <w:tab/>
       </w:r>
       <w:proofErr w:type="spellStart"/>
       <w:r>
+        <w:rPr>
+          <w:sz w:val="28"/>
+          <w:szCs w:val="28"/>
+        </w:rPr>
         <w:t>Catalog</w:t>
       </w:r>
       <w:proofErr w:type="spellEnd"/>
       <w:r>
+        <w:rPr>
+          <w:sz w:val="28"/>
+          <w:szCs w:val="28"/>
+        </w:rPr>
         <w:t>: Maven Central</w:t>
       </w:r>
     </w:p>
@@ -2672,16 +5086,41 @@
       <w:pPr>
         <w:pStyle w:val="ListParagraph"/>
         <w:ind w:left="1440"/>
-      </w:pPr>
-      <w:r>
+        <w:rPr>
+          <w:sz w:val="28"/>
+          <w:szCs w:val="28"/>
+        </w:rPr>
+      </w:pPr>
+      <w:r>
+        <w:rPr>
+          <w:sz w:val="28"/>
+          <w:szCs w:val="28"/>
+        </w:rPr>
         <w:tab/>
       </w:r>
       <w:r>
+        <w:rPr>
+          <w:sz w:val="28"/>
+          <w:szCs w:val="28"/>
+        </w:rPr>
         <w:t xml:space="preserve">Archetype: </w:t>
       </w:r>
       <w:proofErr w:type="spellStart"/>
-      <w:r>
-        <w:t>org.scala-tools.archetypes:scala-archetype-simple</w:t>
+      <w:proofErr w:type="gramStart"/>
+      <w:r>
+        <w:rPr>
+          <w:sz w:val="28"/>
+          <w:szCs w:val="28"/>
+        </w:rPr>
+        <w:t>org.scala</w:t>
+      </w:r>
+      <w:proofErr w:type="gramEnd"/>
+      <w:r>
+        <w:rPr>
+          <w:sz w:val="28"/>
+          <w:szCs w:val="28"/>
+        </w:rPr>
+        <w:t>-tools.archetypes:scala-archetype-simple</w:t>
       </w:r>
       <w:proofErr w:type="spellEnd"/>
     </w:p>
@@ -2689,17 +5128,33 @@
       <w:pPr>
         <w:pStyle w:val="ListParagraph"/>
         <w:ind w:left="1440"/>
-      </w:pPr>
-      <w:r>
+        <w:rPr>
+          <w:sz w:val="28"/>
+          <w:szCs w:val="28"/>
+        </w:rPr>
+      </w:pPr>
+      <w:r>
+        <w:rPr>
+          <w:sz w:val="28"/>
+          <w:szCs w:val="28"/>
+        </w:rPr>
         <w:tab/>
         <w:t>Version: &lt;</w:t>
       </w:r>
       <w:proofErr w:type="spellStart"/>
       <w:r>
+        <w:rPr>
+          <w:sz w:val="28"/>
+          <w:szCs w:val="28"/>
+        </w:rPr>
         <w:t>whichever_you_prefer</w:t>
       </w:r>
       <w:proofErr w:type="spellEnd"/>
       <w:r>
+        <w:rPr>
+          <w:sz w:val="28"/>
+          <w:szCs w:val="28"/>
+        </w:rPr>
         <w:t>&gt;</w:t>
       </w:r>
     </w:p>
@@ -2707,12 +5162,24 @@
       <w:pPr>
         <w:pStyle w:val="ListParagraph"/>
         <w:ind w:left="1440"/>
-      </w:pPr>
-      <w:r>
+        <w:rPr>
+          <w:sz w:val="28"/>
+          <w:szCs w:val="28"/>
+        </w:rPr>
+      </w:pPr>
+      <w:r>
+        <w:rPr>
+          <w:sz w:val="28"/>
+          <w:szCs w:val="28"/>
+        </w:rPr>
         <w:tab/>
         <w:t>Ad</w:t>
       </w:r>
       <w:r>
+        <w:rPr>
+          <w:sz w:val="28"/>
+          <w:szCs w:val="28"/>
+        </w:rPr>
         <w:t>vanced Settings</w:t>
       </w:r>
     </w:p>
@@ -2720,27 +5187,55 @@
       <w:pPr>
         <w:pStyle w:val="ListParagraph"/>
         <w:ind w:left="1440"/>
-      </w:pPr>
-      <w:r>
+        <w:rPr>
+          <w:sz w:val="28"/>
+          <w:szCs w:val="28"/>
+        </w:rPr>
+      </w:pPr>
+      <w:r>
+        <w:rPr>
+          <w:sz w:val="28"/>
+          <w:szCs w:val="28"/>
+        </w:rPr>
         <w:tab/>
       </w:r>
       <w:r>
+        <w:rPr>
+          <w:sz w:val="28"/>
+          <w:szCs w:val="28"/>
+        </w:rPr>
         <w:tab/>
       </w:r>
       <w:proofErr w:type="spellStart"/>
       <w:r>
+        <w:rPr>
+          <w:sz w:val="28"/>
+          <w:szCs w:val="28"/>
+        </w:rPr>
         <w:t>GroupId</w:t>
       </w:r>
       <w:proofErr w:type="spellEnd"/>
       <w:r>
+        <w:rPr>
+          <w:sz w:val="28"/>
+          <w:szCs w:val="28"/>
+        </w:rPr>
         <w:t>: &lt;</w:t>
       </w:r>
       <w:proofErr w:type="spellStart"/>
       <w:r>
+        <w:rPr>
+          <w:sz w:val="28"/>
+          <w:szCs w:val="28"/>
+        </w:rPr>
         <w:t>project_group_id</w:t>
       </w:r>
       <w:proofErr w:type="spellEnd"/>
       <w:r>
+        <w:rPr>
+          <w:sz w:val="28"/>
+          <w:szCs w:val="28"/>
+        </w:rPr>
         <w:t>&gt;</w:t>
       </w:r>
     </w:p>
@@ -2748,27 +5243,55 @@
       <w:pPr>
         <w:pStyle w:val="ListParagraph"/>
         <w:ind w:left="1440"/>
-      </w:pPr>
-      <w:r>
+        <w:rPr>
+          <w:sz w:val="28"/>
+          <w:szCs w:val="28"/>
+        </w:rPr>
+      </w:pPr>
+      <w:r>
+        <w:rPr>
+          <w:sz w:val="28"/>
+          <w:szCs w:val="28"/>
+        </w:rPr>
         <w:tab/>
       </w:r>
       <w:r>
+        <w:rPr>
+          <w:sz w:val="28"/>
+          <w:szCs w:val="28"/>
+        </w:rPr>
         <w:tab/>
       </w:r>
       <w:proofErr w:type="spellStart"/>
       <w:r>
+        <w:rPr>
+          <w:sz w:val="28"/>
+          <w:szCs w:val="28"/>
+        </w:rPr>
         <w:t>ArtifactId</w:t>
       </w:r>
       <w:proofErr w:type="spellEnd"/>
       <w:r>
+        <w:rPr>
+          <w:sz w:val="28"/>
+          <w:szCs w:val="28"/>
+        </w:rPr>
         <w:t>: &lt;</w:t>
       </w:r>
       <w:proofErr w:type="spellStart"/>
       <w:r>
+        <w:rPr>
+          <w:sz w:val="28"/>
+          <w:szCs w:val="28"/>
+        </w:rPr>
         <w:t>project_artifact_id</w:t>
       </w:r>
       <w:proofErr w:type="spellEnd"/>
       <w:r>
+        <w:rPr>
+          <w:sz w:val="28"/>
+          <w:szCs w:val="28"/>
+        </w:rPr>
         <w:t>&gt;</w:t>
       </w:r>
     </w:p>
@@ -2776,20 +5299,40 @@
       <w:pPr>
         <w:pStyle w:val="ListParagraph"/>
         <w:ind w:left="1440"/>
-      </w:pPr>
-      <w:r>
+        <w:rPr>
+          <w:sz w:val="28"/>
+          <w:szCs w:val="28"/>
+        </w:rPr>
+      </w:pPr>
+      <w:r>
+        <w:rPr>
+          <w:sz w:val="28"/>
+          <w:szCs w:val="28"/>
+        </w:rPr>
         <w:tab/>
       </w:r>
       <w:r>
+        <w:rPr>
+          <w:sz w:val="28"/>
+          <w:szCs w:val="28"/>
+        </w:rPr>
         <w:tab/>
         <w:t>Version: &lt;</w:t>
       </w:r>
       <w:proofErr w:type="spellStart"/>
       <w:r>
+        <w:rPr>
+          <w:sz w:val="28"/>
+          <w:szCs w:val="28"/>
+        </w:rPr>
         <w:t>project_version</w:t>
       </w:r>
       <w:proofErr w:type="spellEnd"/>
       <w:r>
+        <w:rPr>
+          <w:sz w:val="28"/>
+          <w:szCs w:val="28"/>
+        </w:rPr>
         <w:t>&gt;</w:t>
       </w:r>
     </w:p>
@@ -2800,8 +5343,16 @@
           <w:ilvl w:val="0"/>
           <w:numId w:val="17"/>
         </w:numPr>
-      </w:pPr>
-      <w:r>
+        <w:rPr>
+          <w:sz w:val="28"/>
+          <w:szCs w:val="28"/>
+        </w:rPr>
+      </w:pPr>
+      <w:r>
+        <w:rPr>
+          <w:sz w:val="28"/>
+          <w:szCs w:val="28"/>
+        </w:rPr>
         <w:t>Create</w:t>
       </w:r>
     </w:p>
@@ -2830,7 +5381,7 @@
                     <pic:cNvPicPr/>
                   </pic:nvPicPr>
                   <pic:blipFill>
-                    <a:blip r:embed="rId20"/>
+                    <a:blip r:embed="rId23"/>
                     <a:stretch>
                       <a:fillRect/>
                     </a:stretch>
@@ -2873,11 +5424,28 @@
         </w:numPr>
       </w:pPr>
       <w:r>
+        <w:rPr>
+          <w:sz w:val="28"/>
+          <w:szCs w:val="28"/>
+        </w:rPr>
         <w:t>Add Scala SDK</w:t>
       </w:r>
       <w:r>
-        <w:t xml:space="preserve"> for the project</w:t>
-      </w:r>
+        <w:rPr>
+          <w:sz w:val="28"/>
+          <w:szCs w:val="28"/>
+        </w:rPr>
+        <w:t xml:space="preserve"> for the </w:t>
+      </w:r>
+      <w:proofErr w:type="gramStart"/>
+      <w:r>
+        <w:rPr>
+          <w:sz w:val="28"/>
+          <w:szCs w:val="28"/>
+        </w:rPr>
+        <w:t>project</w:t>
+      </w:r>
+      <w:proofErr w:type="gramEnd"/>
     </w:p>
     <w:p/>
     <w:p>
@@ -2886,12 +5454,24 @@
         <w:ind w:left="1440"/>
       </w:pPr>
       <w:r>
+        <w:rPr>
+          <w:sz w:val="28"/>
+          <w:szCs w:val="28"/>
+        </w:rPr>
         <w:t>File &gt; Project Structure</w:t>
       </w:r>
       <w:r>
+        <w:rPr>
+          <w:sz w:val="28"/>
+          <w:szCs w:val="28"/>
+        </w:rPr>
         <w:t xml:space="preserve"> &gt; Global Libraries &gt; Click on the + button &gt; Scala SDK &gt; </w:t>
       </w:r>
       <w:r>
+        <w:rPr>
+          <w:sz w:val="28"/>
+          <w:szCs w:val="28"/>
+        </w:rPr>
         <w:t>Download &gt; Choose scala version &gt; OK</w:t>
       </w:r>
       <w:r>
@@ -2917,7 +5497,7 @@
                     <pic:cNvPicPr/>
                   </pic:nvPicPr>
                   <pic:blipFill>
-                    <a:blip r:embed="rId21"/>
+                    <a:blip r:embed="rId24"/>
                     <a:stretch>
                       <a:fillRect/>
                     </a:stretch>
@@ -2951,9 +5531,33 @@
           <w:ilvl w:val="1"/>
           <w:numId w:val="14"/>
         </w:numPr>
-      </w:pPr>
-      <w:r>
-        <w:t xml:space="preserve">Add dependencies in pom.xml </w:t>
+        <w:rPr>
+          <w:sz w:val="28"/>
+          <w:szCs w:val="28"/>
+        </w:rPr>
+      </w:pPr>
+      <w:r>
+        <w:rPr>
+          <w:sz w:val="28"/>
+          <w:szCs w:val="28"/>
+        </w:rPr>
+        <w:t xml:space="preserve">Add dependencies in </w:t>
+      </w:r>
+      <w:proofErr w:type="gramStart"/>
+      <w:r>
+        <w:rPr>
+          <w:sz w:val="28"/>
+          <w:szCs w:val="28"/>
+        </w:rPr>
+        <w:t>pom.xml</w:t>
+      </w:r>
+      <w:proofErr w:type="gramEnd"/>
+      <w:r>
+        <w:rPr>
+          <w:sz w:val="28"/>
+          <w:szCs w:val="28"/>
+        </w:rPr>
+        <w:t xml:space="preserve"> </w:t>
       </w:r>
     </w:p>
     <w:p>
@@ -2963,10 +5567,27 @@
           <w:ilvl w:val="1"/>
           <w:numId w:val="14"/>
         </w:numPr>
-      </w:pPr>
-      <w:r>
-        <w:t>Write tests for the code</w:t>
-      </w:r>
+        <w:rPr>
+          <w:sz w:val="28"/>
+          <w:szCs w:val="28"/>
+        </w:rPr>
+      </w:pPr>
+      <w:r>
+        <w:rPr>
+          <w:sz w:val="28"/>
+          <w:szCs w:val="28"/>
+        </w:rPr>
+        <w:t xml:space="preserve">Write tests for the </w:t>
+      </w:r>
+      <w:proofErr w:type="gramStart"/>
+      <w:r>
+        <w:rPr>
+          <w:sz w:val="28"/>
+          <w:szCs w:val="28"/>
+        </w:rPr>
+        <w:t>code</w:t>
+      </w:r>
+      <w:proofErr w:type="gramEnd"/>
     </w:p>
     <w:p>
       <w:pPr>
@@ -2979,17 +5600,33 @@
           <w:rStyle w:val="Heading5Char"/>
           <w:rFonts w:asciiTheme="minorHAnsi" w:eastAsiaTheme="minorHAnsi" w:hAnsiTheme="minorHAnsi" w:cstheme="minorBidi"/>
           <w:color w:val="auto"/>
+          <w:sz w:val="28"/>
+          <w:szCs w:val="28"/>
         </w:rPr>
       </w:pPr>
       <w:r>
         <w:rPr>
           <w:rStyle w:val="Heading5Char"/>
-        </w:rPr>
-        <w:t>Download sample data</w:t>
-      </w:r>
+          <w:sz w:val="28"/>
+          <w:szCs w:val="28"/>
+        </w:rPr>
+        <w:t xml:space="preserve">Download sample </w:t>
+      </w:r>
+      <w:proofErr w:type="gramStart"/>
       <w:r>
         <w:rPr>
           <w:rStyle w:val="Heading5Char"/>
+          <w:sz w:val="28"/>
+          <w:szCs w:val="28"/>
+        </w:rPr>
+        <w:t>data</w:t>
+      </w:r>
+      <w:proofErr w:type="gramEnd"/>
+      <w:r>
+        <w:rPr>
+          <w:rStyle w:val="Heading5Char"/>
+          <w:sz w:val="28"/>
+          <w:szCs w:val="28"/>
         </w:rPr>
         <w:t xml:space="preserve"> </w:t>
       </w:r>
@@ -2998,18 +5635,43 @@
       <w:pPr>
         <w:pStyle w:val="ListParagraph"/>
         <w:ind w:left="1440"/>
-      </w:pPr>
-      <w:r>
+        <w:rPr>
+          <w:sz w:val="28"/>
+          <w:szCs w:val="28"/>
+        </w:rPr>
+      </w:pPr>
+      <w:r>
+        <w:rPr>
+          <w:sz w:val="28"/>
+          <w:szCs w:val="28"/>
+        </w:rPr>
         <w:t xml:space="preserve">Use the </w:t>
       </w:r>
       <w:proofErr w:type="spellStart"/>
       <w:r>
+        <w:rPr>
+          <w:sz w:val="28"/>
+          <w:szCs w:val="28"/>
+        </w:rPr>
         <w:t>GlueSampleExtractor</w:t>
       </w:r>
       <w:proofErr w:type="spellEnd"/>
       <w:r>
-        <w:t xml:space="preserve"> class to download sample data from the data source for testing the code</w:t>
-      </w:r>
+        <w:rPr>
+          <w:sz w:val="28"/>
+          <w:szCs w:val="28"/>
+        </w:rPr>
+        <w:t xml:space="preserve"> class to download sample data from the data source for testing the </w:t>
+      </w:r>
+      <w:proofErr w:type="gramStart"/>
+      <w:r>
+        <w:rPr>
+          <w:sz w:val="28"/>
+          <w:szCs w:val="28"/>
+        </w:rPr>
+        <w:t>code</w:t>
+      </w:r>
+      <w:proofErr w:type="gramEnd"/>
     </w:p>
     <w:p>
       <w:pPr>
@@ -3018,13 +5680,34 @@
           <w:ilvl w:val="1"/>
           <w:numId w:val="14"/>
         </w:numPr>
-      </w:pPr>
-      <w:r>
-        <w:t>Run test</w:t>
-      </w:r>
-      <w:r>
+        <w:rPr>
+          <w:sz w:val="28"/>
+          <w:szCs w:val="28"/>
+        </w:rPr>
+      </w:pPr>
+      <w:r>
+        <w:rPr>
+          <w:sz w:val="28"/>
+          <w:szCs w:val="28"/>
+        </w:rPr>
+        <w:t xml:space="preserve">Run </w:t>
+      </w:r>
+      <w:proofErr w:type="gramStart"/>
+      <w:r>
+        <w:rPr>
+          <w:sz w:val="28"/>
+          <w:szCs w:val="28"/>
+        </w:rPr>
+        <w:t>test</w:t>
+      </w:r>
+      <w:r>
+        <w:rPr>
+          <w:sz w:val="28"/>
+          <w:szCs w:val="28"/>
+        </w:rPr>
         <w:t>s</w:t>
       </w:r>
+      <w:proofErr w:type="gramEnd"/>
     </w:p>
     <w:p>
       <w:pPr>
@@ -3033,8 +5716,16 @@
           <w:ilvl w:val="1"/>
           <w:numId w:val="14"/>
         </w:numPr>
-      </w:pPr>
-      <w:r>
+        <w:rPr>
+          <w:sz w:val="28"/>
+          <w:szCs w:val="28"/>
+        </w:rPr>
+      </w:pPr>
+      <w:r>
+        <w:rPr>
+          <w:sz w:val="28"/>
+          <w:szCs w:val="28"/>
+        </w:rPr>
         <w:t>Building the jar file</w:t>
       </w:r>
     </w:p>
@@ -3046,26 +5737,63 @@
         <w:br/>
       </w:r>
       <w:r>
+        <w:rPr>
+          <w:sz w:val="28"/>
+          <w:szCs w:val="28"/>
+        </w:rPr>
         <w:t xml:space="preserve">Open </w:t>
       </w:r>
       <w:r>
+        <w:rPr>
+          <w:sz w:val="28"/>
+          <w:szCs w:val="28"/>
+        </w:rPr>
         <w:t>the</w:t>
       </w:r>
       <w:r>
+        <w:rPr>
+          <w:sz w:val="28"/>
+          <w:szCs w:val="28"/>
+        </w:rPr>
         <w:t xml:space="preserve"> project </w:t>
       </w:r>
       <w:r>
+        <w:rPr>
+          <w:sz w:val="28"/>
+          <w:szCs w:val="28"/>
+        </w:rPr>
         <w:t xml:space="preserve">main object -&gt; </w:t>
       </w:r>
       <w:r>
+        <w:rPr>
+          <w:sz w:val="28"/>
+          <w:szCs w:val="28"/>
+        </w:rPr>
         <w:t>Right Click</w:t>
       </w:r>
       <w:r>
+        <w:rPr>
+          <w:sz w:val="28"/>
+          <w:szCs w:val="28"/>
+        </w:rPr>
         <w:t xml:space="preserve"> &gt; Run Maven &gt;</w:t>
       </w:r>
       <w:r>
-        <w:t xml:space="preserve"> clean install</w:t>
-      </w:r>
+        <w:rPr>
+          <w:sz w:val="28"/>
+          <w:szCs w:val="28"/>
+        </w:rPr>
+        <w:t xml:space="preserve"> clean </w:t>
+      </w:r>
+      <w:proofErr w:type="gramStart"/>
+      <w:r>
+        <w:rPr>
+          <w:sz w:val="28"/>
+          <w:szCs w:val="28"/>
+        </w:rPr>
+        <w:t>install</w:t>
+      </w:r>
+      <w:proofErr w:type="gramEnd"/>
     </w:p>
     <w:p>
       <w:pPr>
@@ -3091,7 +5819,7 @@
                     <pic:cNvPicPr/>
                   </pic:nvPicPr>
                   <pic:blipFill>
-                    <a:blip r:embed="rId22"/>
+                    <a:blip r:embed="rId25"/>
                     <a:stretch>
                       <a:fillRect/>
                     </a:stretch>
@@ -3120,11 +5848,23 @@
     <w:p>
       <w:pPr>
         <w:ind w:left="1080"/>
-      </w:pPr>
-      <w:r>
+        <w:rPr>
+          <w:sz w:val="28"/>
+          <w:szCs w:val="28"/>
+        </w:rPr>
+      </w:pPr>
+      <w:r>
+        <w:rPr>
+          <w:sz w:val="28"/>
+          <w:szCs w:val="28"/>
+        </w:rPr>
         <w:t>This will create a jar file under ~/target</w:t>
       </w:r>
       <w:r>
+        <w:rPr>
+          <w:sz w:val="28"/>
+          <w:szCs w:val="28"/>
+        </w:rPr>
         <w:t>/&lt;artifact_id_version.jar&gt;</w:t>
       </w:r>
     </w:p>
@@ -3152,7 +5892,7 @@
                     <pic:cNvPicPr/>
                   </pic:nvPicPr>
                   <pic:blipFill>
-                    <a:blip r:embed="rId23"/>
+                    <a:blip r:embed="rId26"/>
                     <a:stretch>
                       <a:fillRect/>
                     </a:stretch>
@@ -3185,13 +5925,27 @@
           <w:ilvl w:val="0"/>
           <w:numId w:val="8"/>
         </w:numPr>
-      </w:pPr>
-      <w:r>
+        <w:rPr>
+          <w:sz w:val="40"/>
+          <w:szCs w:val="40"/>
+        </w:rPr>
+      </w:pPr>
+      <w:bookmarkStart w:id="10" w:name="_Toc159842266"/>
+      <w:r>
+        <w:rPr>
+          <w:sz w:val="40"/>
+          <w:szCs w:val="40"/>
+        </w:rPr>
         <w:t xml:space="preserve">Deploying a Scala Spark Application </w:t>
       </w:r>
       <w:r>
+        <w:rPr>
+          <w:sz w:val="40"/>
+          <w:szCs w:val="40"/>
+        </w:rPr>
         <w:t>on Glue</w:t>
       </w:r>
+      <w:bookmarkEnd w:id="10"/>
     </w:p>
     <w:p>
       <w:pPr>
@@ -3205,25 +5959,64 @@
           <w:ilvl w:val="1"/>
           <w:numId w:val="16"/>
         </w:numPr>
-      </w:pPr>
-      <w:r>
+        <w:rPr>
+          <w:sz w:val="36"/>
+          <w:szCs w:val="36"/>
+        </w:rPr>
+      </w:pPr>
+      <w:bookmarkStart w:id="11" w:name="_Toc159842267"/>
+      <w:r>
+        <w:rPr>
+          <w:sz w:val="36"/>
+          <w:szCs w:val="36"/>
+        </w:rPr>
         <w:t xml:space="preserve">Upload </w:t>
       </w:r>
       <w:r>
-        <w:t>application jar on S3</w:t>
-      </w:r>
+        <w:rPr>
+          <w:sz w:val="36"/>
+          <w:szCs w:val="36"/>
+        </w:rPr>
+        <w:t xml:space="preserve">application jar on </w:t>
+      </w:r>
+      <w:proofErr w:type="gramStart"/>
+      <w:r>
+        <w:rPr>
+          <w:sz w:val="36"/>
+          <w:szCs w:val="36"/>
+        </w:rPr>
+        <w:t>S3</w:t>
+      </w:r>
+      <w:bookmarkEnd w:id="11"/>
+      <w:proofErr w:type="gramEnd"/>
     </w:p>
     <w:p>
       <w:pPr>
         <w:ind w:left="1800"/>
-      </w:pPr>
-      <w:r>
+        <w:rPr>
+          <w:sz w:val="28"/>
+          <w:szCs w:val="28"/>
+        </w:rPr>
+      </w:pPr>
+      <w:r>
+        <w:rPr>
+          <w:sz w:val="28"/>
+          <w:szCs w:val="28"/>
+        </w:rPr>
         <w:t>This jar will be used as a dependency for the Glue job</w:t>
       </w:r>
       <w:r>
+        <w:rPr>
+          <w:sz w:val="28"/>
+          <w:szCs w:val="28"/>
+        </w:rPr>
         <w:t xml:space="preserve">. Upload all other dependent </w:t>
       </w:r>
       <w:r>
+        <w:rPr>
+          <w:sz w:val="28"/>
+          <w:szCs w:val="28"/>
+        </w:rPr>
         <w:t>jars as well.</w:t>
       </w:r>
     </w:p>
@@ -3251,7 +6044,7 @@
                     <pic:cNvPicPr/>
                   </pic:nvPicPr>
                   <pic:blipFill>
-                    <a:blip r:embed="rId24"/>
+                    <a:blip r:embed="rId27"/>
                     <a:stretch>
                       <a:fillRect/>
                     </a:stretch>
@@ -3284,10 +6077,20 @@
           <w:ilvl w:val="1"/>
           <w:numId w:val="16"/>
         </w:numPr>
-      </w:pPr>
-      <w:r>
+        <w:rPr>
+          <w:sz w:val="36"/>
+          <w:szCs w:val="36"/>
+        </w:rPr>
+      </w:pPr>
+      <w:bookmarkStart w:id="12" w:name="_Toc159842268"/>
+      <w:r>
+        <w:rPr>
+          <w:sz w:val="36"/>
+          <w:szCs w:val="36"/>
+        </w:rPr>
         <w:t>Prepare your account for AWS Glue</w:t>
       </w:r>
+      <w:bookmarkEnd w:id="12"/>
     </w:p>
     <w:p/>
     <w:p>
@@ -3299,9 +6102,17 @@
         </w:numPr>
       </w:pPr>
       <w:r>
+        <w:rPr>
+          <w:sz w:val="28"/>
+          <w:szCs w:val="28"/>
+        </w:rPr>
         <w:t>Create IAM Role</w:t>
       </w:r>
       <w:r>
+        <w:rPr>
+          <w:sz w:val="28"/>
+          <w:szCs w:val="28"/>
+        </w:rPr>
         <w:t xml:space="preserve"> &gt; Choose AWS Service &gt; Select Glue under User cases</w:t>
       </w:r>
       <w:r>
@@ -3327,7 +6138,7 @@
                     <pic:cNvPicPr/>
                   </pic:nvPicPr>
                   <pic:blipFill>
-                    <a:blip r:embed="rId25"/>
+                    <a:blip r:embed="rId28"/>
                     <a:stretch>
                       <a:fillRect/>
                     </a:stretch>
@@ -3361,10 +6172,27 @@
           <w:ilvl w:val="2"/>
           <w:numId w:val="16"/>
         </w:numPr>
-      </w:pPr>
-      <w:r>
-        <w:t>Assign S3FullAccess Permissions to the role</w:t>
-      </w:r>
+        <w:rPr>
+          <w:sz w:val="28"/>
+          <w:szCs w:val="28"/>
+        </w:rPr>
+      </w:pPr>
+      <w:r>
+        <w:rPr>
+          <w:sz w:val="28"/>
+          <w:szCs w:val="28"/>
+        </w:rPr>
+        <w:t xml:space="preserve">Assign S3FullAccess Permissions to the </w:t>
+      </w:r>
+      <w:proofErr w:type="gramStart"/>
+      <w:r>
+        <w:rPr>
+          <w:sz w:val="28"/>
+          <w:szCs w:val="28"/>
+        </w:rPr>
+        <w:t>role</w:t>
+      </w:r>
+      <w:proofErr w:type="gramEnd"/>
     </w:p>
     <w:p>
       <w:pPr>
@@ -3390,7 +6218,7 @@
                     <pic:cNvPicPr/>
                   </pic:nvPicPr>
                   <pic:blipFill>
-                    <a:blip r:embed="rId26"/>
+                    <a:blip r:embed="rId29"/>
                     <a:stretch>
                       <a:fillRect/>
                     </a:stretch>
@@ -3419,13 +6247,34 @@
     <w:p>
       <w:pPr>
         <w:ind w:left="2700"/>
-      </w:pPr>
-      <w:r>
+        <w:rPr>
+          <w:sz w:val="28"/>
+          <w:szCs w:val="28"/>
+        </w:rPr>
+      </w:pPr>
+      <w:r>
+        <w:rPr>
+          <w:sz w:val="28"/>
+          <w:szCs w:val="28"/>
+        </w:rPr>
         <w:t xml:space="preserve">Make sure the following </w:t>
       </w:r>
       <w:r>
-        <w:t>policies are attached</w:t>
-      </w:r>
+        <w:rPr>
+          <w:sz w:val="28"/>
+          <w:szCs w:val="28"/>
+        </w:rPr>
+        <w:t xml:space="preserve">policies are </w:t>
+      </w:r>
+      <w:proofErr w:type="gramStart"/>
+      <w:r>
+        <w:rPr>
+          <w:sz w:val="28"/>
+          <w:szCs w:val="28"/>
+        </w:rPr>
+        <w:t>attached</w:t>
+      </w:r>
+      <w:proofErr w:type="gramEnd"/>
     </w:p>
     <w:p>
       <w:pPr>
@@ -3451,7 +6300,7 @@
                     <pic:cNvPicPr/>
                   </pic:nvPicPr>
                   <pic:blipFill>
-                    <a:blip r:embed="rId27"/>
+                    <a:blip r:embed="rId30"/>
                     <a:stretch>
                       <a:fillRect/>
                     </a:stretch>
@@ -3486,9 +6335,17 @@
         </w:numPr>
       </w:pPr>
       <w:r>
+        <w:rPr>
+          <w:sz w:val="28"/>
+          <w:szCs w:val="28"/>
+        </w:rPr>
         <w:t>Enter Role Name</w:t>
       </w:r>
       <w:r>
+        <w:rPr>
+          <w:sz w:val="28"/>
+          <w:szCs w:val="28"/>
+        </w:rPr>
         <w:t xml:space="preserve"> &gt; Create</w:t>
       </w:r>
       <w:r>
@@ -3517,7 +6374,7 @@
                     <pic:cNvPicPr/>
                   </pic:nvPicPr>
                   <pic:blipFill>
-                    <a:blip r:embed="rId28"/>
+                    <a:blip r:embed="rId31"/>
                     <a:stretch>
                       <a:fillRect/>
                     </a:stretch>
@@ -3557,10 +6414,36 @@
           <w:ilvl w:val="1"/>
           <w:numId w:val="16"/>
         </w:numPr>
-      </w:pPr>
-      <w:r>
-        <w:t>Creating a AWS Glue job</w:t>
-      </w:r>
+        <w:rPr>
+          <w:sz w:val="36"/>
+          <w:szCs w:val="36"/>
+        </w:rPr>
+      </w:pPr>
+      <w:bookmarkStart w:id="13" w:name="_Toc159842269"/>
+      <w:r>
+        <w:rPr>
+          <w:sz w:val="36"/>
+          <w:szCs w:val="36"/>
+        </w:rPr>
+        <w:t xml:space="preserve">Creating </w:t>
+      </w:r>
+      <w:proofErr w:type="gramStart"/>
+      <w:r>
+        <w:rPr>
+          <w:sz w:val="36"/>
+          <w:szCs w:val="36"/>
+        </w:rPr>
+        <w:t>a</w:t>
+      </w:r>
+      <w:proofErr w:type="gramEnd"/>
+      <w:r>
+        <w:rPr>
+          <w:sz w:val="36"/>
+          <w:szCs w:val="36"/>
+        </w:rPr>
+        <w:t xml:space="preserve"> AWS Glue job</w:t>
+      </w:r>
+      <w:bookmarkEnd w:id="13"/>
     </w:p>
     <w:p/>
     <w:p>
@@ -3570,13 +6453,34 @@
           <w:ilvl w:val="2"/>
           <w:numId w:val="16"/>
         </w:numPr>
-      </w:pPr>
-      <w:r>
+        <w:rPr>
+          <w:sz w:val="28"/>
+          <w:szCs w:val="28"/>
+        </w:rPr>
+      </w:pPr>
+      <w:r>
+        <w:rPr>
+          <w:sz w:val="28"/>
+          <w:szCs w:val="28"/>
+        </w:rPr>
         <w:t>Select the Script editor under Jobs</w:t>
       </w:r>
       <w:r>
-        <w:t xml:space="preserve"> &gt; Engine: Spark &gt; Start Fresh &gt; Create script</w:t>
-      </w:r>
+        <w:rPr>
+          <w:sz w:val="28"/>
+          <w:szCs w:val="28"/>
+        </w:rPr>
+        <w:t xml:space="preserve"> &gt; Engine: Spark &gt; Start Fresh &gt; Create </w:t>
+      </w:r>
+      <w:proofErr w:type="gramStart"/>
+      <w:r>
+        <w:rPr>
+          <w:sz w:val="28"/>
+          <w:szCs w:val="28"/>
+        </w:rPr>
+        <w:t>script</w:t>
+      </w:r>
+      <w:proofErr w:type="gramEnd"/>
     </w:p>
     <w:p>
       <w:pPr>
@@ -3602,7 +6506,7 @@
                     <pic:cNvPicPr/>
                   </pic:nvPicPr>
                   <pic:blipFill>
-                    <a:blip r:embed="rId29"/>
+                    <a:blip r:embed="rId32"/>
                     <a:stretch>
                       <a:fillRect/>
                     </a:stretch>
@@ -3639,53 +6543,114 @@
           <w:ilvl w:val="2"/>
           <w:numId w:val="16"/>
         </w:numPr>
-      </w:pPr>
-      <w:r>
+        <w:rPr>
+          <w:sz w:val="28"/>
+          <w:szCs w:val="28"/>
+        </w:rPr>
+      </w:pPr>
+      <w:r>
+        <w:rPr>
+          <w:sz w:val="28"/>
+          <w:szCs w:val="28"/>
+        </w:rPr>
         <w:t>This will open a Glue job page.</w:t>
       </w:r>
       <w:r>
+        <w:rPr>
+          <w:sz w:val="28"/>
+          <w:szCs w:val="28"/>
+        </w:rPr>
         <w:br/>
         <w:t xml:space="preserve">Switch to the Job details tab and enter the </w:t>
       </w:r>
       <w:r>
-        <w:t>following details</w:t>
-      </w:r>
+        <w:rPr>
+          <w:sz w:val="28"/>
+          <w:szCs w:val="28"/>
+        </w:rPr>
+        <w:t xml:space="preserve">following </w:t>
+      </w:r>
+      <w:proofErr w:type="gramStart"/>
+      <w:r>
+        <w:rPr>
+          <w:sz w:val="28"/>
+          <w:szCs w:val="28"/>
+        </w:rPr>
+        <w:t>details</w:t>
+      </w:r>
+      <w:proofErr w:type="gramEnd"/>
     </w:p>
     <w:p>
       <w:pPr>
         <w:pStyle w:val="ListParagraph"/>
         <w:ind w:left="2700"/>
+        <w:rPr>
+          <w:sz w:val="28"/>
+          <w:szCs w:val="28"/>
+        </w:rPr>
       </w:pPr>
     </w:p>
     <w:p>
       <w:pPr>
         <w:pStyle w:val="ListParagraph"/>
         <w:ind w:left="2700"/>
-      </w:pPr>
-      <w:r>
+        <w:rPr>
+          <w:sz w:val="28"/>
+          <w:szCs w:val="28"/>
+        </w:rPr>
+      </w:pPr>
+      <w:r>
+        <w:rPr>
+          <w:sz w:val="28"/>
+          <w:szCs w:val="28"/>
+        </w:rPr>
         <w:t>Name: &lt;</w:t>
       </w:r>
       <w:proofErr w:type="spellStart"/>
       <w:r>
+        <w:rPr>
+          <w:sz w:val="28"/>
+          <w:szCs w:val="28"/>
+        </w:rPr>
         <w:t>Name_of_</w:t>
       </w:r>
       <w:r>
+        <w:rPr>
+          <w:sz w:val="28"/>
+          <w:szCs w:val="28"/>
+        </w:rPr>
         <w:t>glue_job</w:t>
       </w:r>
       <w:proofErr w:type="spellEnd"/>
       <w:r>
+        <w:rPr>
+          <w:sz w:val="28"/>
+          <w:szCs w:val="28"/>
+        </w:rPr>
         <w:t>&gt;</w:t>
       </w:r>
       <w:r>
+        <w:rPr>
+          <w:sz w:val="28"/>
+          <w:szCs w:val="28"/>
+        </w:rPr>
         <w:br/>
         <w:t>IAM Role: &lt;</w:t>
       </w:r>
       <w:proofErr w:type="spellStart"/>
       <w:r>
+        <w:rPr>
+          <w:sz w:val="28"/>
+          <w:szCs w:val="28"/>
+        </w:rPr>
         <w:t>role_created_in_previous_step</w:t>
       </w:r>
       <w:proofErr w:type="spellEnd"/>
       <w:r>
+        <w:rPr>
+          <w:sz w:val="28"/>
+          <w:szCs w:val="28"/>
+        </w:rPr>
         <w:t>&gt;</w:t>
       </w:r>
     </w:p>
@@ -3693,8 +6658,16 @@
       <w:pPr>
         <w:pStyle w:val="ListParagraph"/>
         <w:ind w:left="2700"/>
-      </w:pPr>
-      <w:r>
+        <w:rPr>
+          <w:sz w:val="28"/>
+          <w:szCs w:val="28"/>
+        </w:rPr>
+      </w:pPr>
+      <w:r>
+        <w:rPr>
+          <w:sz w:val="28"/>
+          <w:szCs w:val="28"/>
+        </w:rPr>
         <w:t>Type: Spark</w:t>
       </w:r>
     </w:p>
@@ -3702,8 +6675,16 @@
       <w:pPr>
         <w:pStyle w:val="ListParagraph"/>
         <w:ind w:left="2700"/>
-      </w:pPr>
-      <w:r>
+        <w:rPr>
+          <w:sz w:val="28"/>
+          <w:szCs w:val="28"/>
+        </w:rPr>
+      </w:pPr>
+      <w:r>
+        <w:rPr>
+          <w:sz w:val="28"/>
+          <w:szCs w:val="28"/>
+        </w:rPr>
         <w:t>Glue Version: Glue 4.0</w:t>
       </w:r>
     </w:p>
@@ -3711,8 +6692,16 @@
       <w:pPr>
         <w:pStyle w:val="ListParagraph"/>
         <w:ind w:left="2700"/>
-      </w:pPr>
-      <w:r>
+        <w:rPr>
+          <w:sz w:val="28"/>
+          <w:szCs w:val="28"/>
+        </w:rPr>
+      </w:pPr>
+      <w:r>
+        <w:rPr>
+          <w:sz w:val="28"/>
+          <w:szCs w:val="28"/>
+        </w:rPr>
         <w:t>Language: Scala</w:t>
       </w:r>
     </w:p>
@@ -3720,14 +6709,26 @@
       <w:pPr>
         <w:pStyle w:val="ListParagraph"/>
         <w:ind w:left="2700"/>
+        <w:rPr>
+          <w:sz w:val="28"/>
+          <w:szCs w:val="28"/>
+        </w:rPr>
       </w:pPr>
     </w:p>
     <w:p>
       <w:pPr>
         <w:pStyle w:val="ListParagraph"/>
         <w:ind w:left="2700"/>
-      </w:pPr>
-      <w:r>
+        <w:rPr>
+          <w:sz w:val="28"/>
+          <w:szCs w:val="28"/>
+        </w:rPr>
+      </w:pPr>
+      <w:r>
+        <w:rPr>
+          <w:sz w:val="28"/>
+          <w:szCs w:val="28"/>
+        </w:rPr>
         <w:t>Open advanced properties</w:t>
       </w:r>
     </w:p>
@@ -3735,55 +6736,122 @@
       <w:pPr>
         <w:pStyle w:val="ListParagraph"/>
         <w:ind w:left="2700"/>
-      </w:pPr>
-      <w:r>
+        <w:rPr>
+          <w:sz w:val="28"/>
+          <w:szCs w:val="28"/>
+        </w:rPr>
+      </w:pPr>
+      <w:r>
+        <w:rPr>
+          <w:sz w:val="28"/>
+          <w:szCs w:val="28"/>
+        </w:rPr>
         <w:t>Script filename: &lt;</w:t>
       </w:r>
       <w:proofErr w:type="spellStart"/>
       <w:r>
+        <w:rPr>
+          <w:sz w:val="28"/>
+          <w:szCs w:val="28"/>
+        </w:rPr>
         <w:t>Name_of_glue_job</w:t>
       </w:r>
       <w:proofErr w:type="spellEnd"/>
-      <w:r>
+      <w:proofErr w:type="gramStart"/>
+      <w:r>
+        <w:rPr>
+          <w:sz w:val="28"/>
+          <w:szCs w:val="28"/>
+        </w:rPr>
         <w:t>&gt;.scala</w:t>
       </w:r>
+      <w:proofErr w:type="gramEnd"/>
     </w:p>
     <w:p>
       <w:pPr>
         <w:pStyle w:val="ListParagraph"/>
         <w:ind w:left="2700"/>
+        <w:rPr>
+          <w:sz w:val="28"/>
+          <w:szCs w:val="28"/>
+        </w:rPr>
       </w:pPr>
     </w:p>
     <w:p>
       <w:pPr>
         <w:pStyle w:val="ListParagraph"/>
         <w:ind w:left="2700"/>
-      </w:pPr>
-      <w:r>
+        <w:rPr>
+          <w:sz w:val="28"/>
+          <w:szCs w:val="28"/>
+        </w:rPr>
+      </w:pPr>
+      <w:r>
+        <w:rPr>
+          <w:sz w:val="28"/>
+          <w:szCs w:val="28"/>
+        </w:rPr>
         <w:t>Under Libraries</w:t>
       </w:r>
       <w:r>
+        <w:rPr>
+          <w:sz w:val="28"/>
+          <w:szCs w:val="28"/>
+        </w:rPr>
         <w:t xml:space="preserve"> in Dependent JARs path, paste the </w:t>
       </w:r>
       <w:r>
+        <w:rPr>
+          <w:sz w:val="28"/>
+          <w:szCs w:val="28"/>
+        </w:rPr>
         <w:t xml:space="preserve">URI of the </w:t>
       </w:r>
       <w:r>
-        <w:t>application jar uploaded to S3</w:t>
-      </w:r>
+        <w:rPr>
+          <w:sz w:val="28"/>
+          <w:szCs w:val="28"/>
+        </w:rPr>
+        <w:t xml:space="preserve">application jar uploaded to </w:t>
+      </w:r>
+      <w:proofErr w:type="gramStart"/>
+      <w:r>
+        <w:rPr>
+          <w:sz w:val="28"/>
+          <w:szCs w:val="28"/>
+        </w:rPr>
+        <w:t>S3</w:t>
+      </w:r>
+      <w:proofErr w:type="gramEnd"/>
     </w:p>
     <w:p>
       <w:pPr>
         <w:pStyle w:val="ListParagraph"/>
         <w:ind w:left="2700"/>
-      </w:pPr>
-      <w:r>
+        <w:rPr>
+          <w:sz w:val="28"/>
+          <w:szCs w:val="28"/>
+        </w:rPr>
+      </w:pPr>
+      <w:r>
+        <w:rPr>
+          <w:sz w:val="28"/>
+          <w:szCs w:val="28"/>
+        </w:rPr>
         <w:t xml:space="preserve">Paste comma separated </w:t>
       </w:r>
       <w:r>
+        <w:rPr>
+          <w:sz w:val="28"/>
+          <w:szCs w:val="28"/>
+        </w:rPr>
         <w:t xml:space="preserve">URIs of all other dependent jars as well (like JDBC </w:t>
       </w:r>
       <w:r>
+        <w:rPr>
+          <w:sz w:val="28"/>
+          <w:szCs w:val="28"/>
+        </w:rPr>
         <w:t>driver jars)</w:t>
       </w:r>
     </w:p>
@@ -3818,7 +6886,7 @@
                     <pic:cNvPicPr/>
                   </pic:nvPicPr>
                   <pic:blipFill>
-                    <a:blip r:embed="rId30"/>
+                    <a:blip r:embed="rId33"/>
                     <a:stretch>
                       <a:fillRect/>
                     </a:stretch>
@@ -3849,27 +6917,56 @@
       <w:pPr>
         <w:pStyle w:val="ListParagraph"/>
         <w:ind w:left="2700"/>
-      </w:pPr>
-      <w:r>
-        <w:t>Once done, click on Save</w:t>
-      </w:r>
+        <w:rPr>
+          <w:sz w:val="28"/>
+          <w:szCs w:val="28"/>
+        </w:rPr>
+      </w:pPr>
+      <w:r>
+        <w:rPr>
+          <w:sz w:val="28"/>
+          <w:szCs w:val="28"/>
+        </w:rPr>
+        <w:t xml:space="preserve">Once done, click on </w:t>
+      </w:r>
+      <w:proofErr w:type="gramStart"/>
+      <w:r>
+        <w:rPr>
+          <w:sz w:val="28"/>
+          <w:szCs w:val="28"/>
+        </w:rPr>
+        <w:t>Save</w:t>
+      </w:r>
+      <w:proofErr w:type="gramEnd"/>
     </w:p>
     <w:p>
       <w:pPr>
         <w:pStyle w:val="ListParagraph"/>
         <w:ind w:left="2700"/>
+        <w:rPr>
+          <w:sz w:val="28"/>
+          <w:szCs w:val="28"/>
+        </w:rPr>
       </w:pPr>
     </w:p>
     <w:p>
       <w:pPr>
         <w:pStyle w:val="ListParagraph"/>
         <w:ind w:left="2700"/>
+        <w:rPr>
+          <w:sz w:val="28"/>
+          <w:szCs w:val="28"/>
+        </w:rPr>
       </w:pPr>
     </w:p>
     <w:p>
       <w:pPr>
         <w:pStyle w:val="ListParagraph"/>
         <w:ind w:left="2700"/>
+        <w:rPr>
+          <w:sz w:val="28"/>
+          <w:szCs w:val="28"/>
+        </w:rPr>
       </w:pPr>
     </w:p>
     <w:p>
@@ -3879,28 +6976,60 @@
           <w:ilvl w:val="2"/>
           <w:numId w:val="16"/>
         </w:numPr>
-      </w:pPr>
-      <w:r>
+        <w:rPr>
+          <w:sz w:val="28"/>
+          <w:szCs w:val="28"/>
+        </w:rPr>
+      </w:pPr>
+      <w:r>
+        <w:rPr>
+          <w:sz w:val="28"/>
+          <w:szCs w:val="28"/>
+        </w:rPr>
         <w:t>Switch back to Script tab</w:t>
       </w:r>
       <w:r>
+        <w:rPr>
+          <w:sz w:val="28"/>
+          <w:szCs w:val="28"/>
+        </w:rPr>
         <w:t xml:space="preserve"> and paste the contents of the </w:t>
       </w:r>
       <w:proofErr w:type="spellStart"/>
       <w:r>
+        <w:rPr>
+          <w:sz w:val="28"/>
+          <w:szCs w:val="28"/>
+        </w:rPr>
         <w:t>GlueApp</w:t>
       </w:r>
       <w:proofErr w:type="spellEnd"/>
       <w:r>
+        <w:rPr>
+          <w:sz w:val="28"/>
+          <w:szCs w:val="28"/>
+        </w:rPr>
         <w:t xml:space="preserve"> </w:t>
       </w:r>
       <w:r>
+        <w:rPr>
+          <w:sz w:val="28"/>
+          <w:szCs w:val="28"/>
+        </w:rPr>
         <w:t>object</w:t>
       </w:r>
       <w:r>
+        <w:rPr>
+          <w:sz w:val="28"/>
+          <w:szCs w:val="28"/>
+        </w:rPr>
         <w:t xml:space="preserve"> in the application code in your IDE</w:t>
       </w:r>
       <w:r>
+        <w:rPr>
+          <w:sz w:val="28"/>
+          <w:szCs w:val="28"/>
+        </w:rPr>
         <w:br/>
         <w:t>Remember to import the main object of the application.</w:t>
       </w:r>
@@ -3909,12 +7038,22 @@
       <w:pPr>
         <w:pStyle w:val="ListParagraph"/>
         <w:ind w:left="2700"/>
-      </w:pPr>
-      <w:r>
+        <w:rPr>
+          <w:sz w:val="28"/>
+          <w:szCs w:val="28"/>
+        </w:rPr>
+      </w:pPr>
+      <w:r>
+        <w:rPr>
+          <w:sz w:val="28"/>
+          <w:szCs w:val="28"/>
+        </w:rPr>
         <w:br/>
       </w:r>
       <w:r>
         <w:rPr>
+          <w:sz w:val="28"/>
+          <w:szCs w:val="28"/>
           <w:highlight w:val="green"/>
         </w:rPr>
         <w:t xml:space="preserve">The object name of this script MUST BE </w:t>
@@ -3922,6 +7061,8 @@
       <w:proofErr w:type="spellStart"/>
       <w:r>
         <w:rPr>
+          <w:sz w:val="28"/>
+          <w:szCs w:val="28"/>
           <w:highlight w:val="green"/>
         </w:rPr>
         <w:t>GlueApp</w:t>
@@ -3959,7 +7100,7 @@
                     <pic:cNvPicPr/>
                   </pic:nvPicPr>
                   <pic:blipFill>
-                    <a:blip r:embed="rId31"/>
+                    <a:blip r:embed="rId34"/>
                     <a:stretch>
                       <a:fillRect/>
                     </a:stretch>
@@ -3990,22 +7131,46 @@
       <w:pPr>
         <w:pStyle w:val="ListParagraph"/>
         <w:ind w:left="2700"/>
-      </w:pPr>
-      <w:r>
+        <w:rPr>
+          <w:sz w:val="28"/>
+          <w:szCs w:val="28"/>
+        </w:rPr>
+      </w:pPr>
+      <w:r>
+        <w:rPr>
+          <w:sz w:val="28"/>
+          <w:szCs w:val="28"/>
+        </w:rPr>
         <w:t xml:space="preserve">Once done, Click on Save. This will create a Glue Job </w:t>
       </w:r>
       <w:r>
+        <w:rPr>
+          <w:sz w:val="28"/>
+          <w:szCs w:val="28"/>
+        </w:rPr>
         <w:t xml:space="preserve">that will call the application’s main class. You can pass application arguments </w:t>
       </w:r>
       <w:r>
+        <w:rPr>
+          <w:sz w:val="28"/>
+          <w:szCs w:val="28"/>
+        </w:rPr>
         <w:t xml:space="preserve">in the </w:t>
       </w:r>
       <w:proofErr w:type="spellStart"/>
       <w:r>
+        <w:rPr>
+          <w:sz w:val="28"/>
+          <w:szCs w:val="28"/>
+        </w:rPr>
         <w:t>args</w:t>
       </w:r>
       <w:proofErr w:type="spellEnd"/>
       <w:r>
+        <w:rPr>
+          <w:sz w:val="28"/>
+          <w:szCs w:val="28"/>
+        </w:rPr>
         <w:t xml:space="preserve"> variable.</w:t>
       </w:r>
     </w:p>
@@ -4013,8 +7178,16 @@
       <w:pPr>
         <w:pStyle w:val="ListParagraph"/>
         <w:ind w:left="2700"/>
-      </w:pPr>
-      <w:r>
+        <w:rPr>
+          <w:sz w:val="28"/>
+          <w:szCs w:val="28"/>
+        </w:rPr>
+      </w:pPr>
+      <w:r>
+        <w:rPr>
+          <w:sz w:val="28"/>
+          <w:szCs w:val="28"/>
+        </w:rPr>
         <w:t>The Glue job is now ready to run.</w:t>
       </w:r>
     </w:p>
@@ -4037,26 +7210,61 @@
           <w:ilvl w:val="1"/>
           <w:numId w:val="16"/>
         </w:numPr>
-      </w:pPr>
-      <w:r>
+        <w:rPr>
+          <w:sz w:val="36"/>
+          <w:szCs w:val="36"/>
+        </w:rPr>
+      </w:pPr>
+      <w:bookmarkStart w:id="14" w:name="_Toc159842270"/>
+      <w:r>
+        <w:rPr>
+          <w:sz w:val="36"/>
+          <w:szCs w:val="36"/>
+        </w:rPr>
         <w:t>Running the Glue job</w:t>
       </w:r>
-      <w:r>
+      <w:bookmarkEnd w:id="14"/>
+      <w:r>
+        <w:rPr>
+          <w:sz w:val="36"/>
+          <w:szCs w:val="36"/>
+        </w:rPr>
         <w:t xml:space="preserve"> </w:t>
       </w:r>
     </w:p>
     <w:p>
       <w:pPr>
         <w:ind w:left="1800"/>
+        <w:rPr>
+          <w:sz w:val="28"/>
+          <w:szCs w:val="28"/>
+        </w:rPr>
       </w:pPr>
     </w:p>
     <w:p>
       <w:pPr>
         <w:ind w:left="1800"/>
-      </w:pPr>
-      <w:r>
-        <w:t>Click on the Run button on the top right corner</w:t>
-      </w:r>
+        <w:rPr>
+          <w:sz w:val="28"/>
+          <w:szCs w:val="28"/>
+        </w:rPr>
+      </w:pPr>
+      <w:r>
+        <w:rPr>
+          <w:sz w:val="28"/>
+          <w:szCs w:val="28"/>
+        </w:rPr>
+        <w:t xml:space="preserve">Click on the Run button on the top right </w:t>
+      </w:r>
+      <w:proofErr w:type="gramStart"/>
+      <w:r>
+        <w:rPr>
+          <w:sz w:val="28"/>
+          <w:szCs w:val="28"/>
+        </w:rPr>
+        <w:t>corner</w:t>
+      </w:r>
+      <w:proofErr w:type="gramEnd"/>
     </w:p>
     <w:p>
       <w:pPr>
@@ -4082,7 +7290,7 @@
                     <pic:cNvPicPr/>
                   </pic:nvPicPr>
                   <pic:blipFill>
-                    <a:blip r:embed="rId32"/>
+                    <a:blip r:embed="rId35"/>
                     <a:stretch>
                       <a:fillRect/>
                     </a:stretch>
@@ -4106,8 +7314,16 @@
     <w:p>
       <w:pPr>
         <w:ind w:left="1800"/>
-      </w:pPr>
-      <w:r>
+        <w:rPr>
+          <w:sz w:val="28"/>
+          <w:szCs w:val="28"/>
+        </w:rPr>
+      </w:pPr>
+      <w:r>
+        <w:rPr>
+          <w:sz w:val="28"/>
+          <w:szCs w:val="28"/>
+        </w:rPr>
         <w:t>This will start the Glue Job</w:t>
       </w:r>
     </w:p>
@@ -4123,18 +7339,52 @@
           <w:ilvl w:val="1"/>
           <w:numId w:val="16"/>
         </w:numPr>
-      </w:pPr>
-      <w:r>
+        <w:rPr>
+          <w:sz w:val="36"/>
+          <w:szCs w:val="36"/>
+        </w:rPr>
+      </w:pPr>
+      <w:bookmarkStart w:id="15" w:name="_Toc159842271"/>
+      <w:r>
+        <w:rPr>
+          <w:sz w:val="36"/>
+          <w:szCs w:val="36"/>
+        </w:rPr>
         <w:t>Monitoring the Glue job</w:t>
       </w:r>
+      <w:bookmarkEnd w:id="15"/>
     </w:p>
     <w:p/>
     <w:p>
       <w:pPr>
         <w:ind w:left="1440"/>
-      </w:pPr>
-      <w:r>
-        <w:t xml:space="preserve">Switch to the Runs tab </w:t>
+        <w:rPr>
+          <w:sz w:val="28"/>
+          <w:szCs w:val="28"/>
+        </w:rPr>
+      </w:pPr>
+      <w:r>
+        <w:rPr>
+          <w:sz w:val="28"/>
+          <w:szCs w:val="28"/>
+        </w:rPr>
+        <w:t xml:space="preserve">Switch to the Runs </w:t>
+      </w:r>
+      <w:proofErr w:type="gramStart"/>
+      <w:r>
+        <w:rPr>
+          <w:sz w:val="28"/>
+          <w:szCs w:val="28"/>
+        </w:rPr>
+        <w:t>tab</w:t>
+      </w:r>
+      <w:proofErr w:type="gramEnd"/>
+      <w:r>
+        <w:rPr>
+          <w:sz w:val="28"/>
+          <w:szCs w:val="28"/>
+        </w:rPr>
+        <w:t xml:space="preserve"> </w:t>
       </w:r>
     </w:p>
     <w:p>
@@ -4161,7 +7411,7 @@
                     <pic:cNvPicPr/>
                   </pic:nvPicPr>
                   <pic:blipFill>
-                    <a:blip r:embed="rId33"/>
+                    <a:blip r:embed="rId36"/>
                     <a:stretch>
                       <a:fillRect/>
                     </a:stretch>
@@ -4194,10 +7444,20 @@
           <w:ilvl w:val="1"/>
           <w:numId w:val="16"/>
         </w:numPr>
-      </w:pPr>
-      <w:r>
+        <w:rPr>
+          <w:sz w:val="36"/>
+          <w:szCs w:val="36"/>
+        </w:rPr>
+      </w:pPr>
+      <w:bookmarkStart w:id="16" w:name="_Toc159842272"/>
+      <w:r>
+        <w:rPr>
+          <w:sz w:val="36"/>
+          <w:szCs w:val="36"/>
+        </w:rPr>
         <w:t>Debugging the Glue job</w:t>
       </w:r>
+      <w:bookmarkEnd w:id="16"/>
     </w:p>
     <w:p>
       <w:pPr>
@@ -4207,29 +7467,66 @@
     <w:p>
       <w:pPr>
         <w:ind w:left="1440"/>
-      </w:pPr>
-      <w:r>
+        <w:rPr>
+          <w:sz w:val="28"/>
+          <w:szCs w:val="28"/>
+        </w:rPr>
+      </w:pPr>
+      <w:r>
+        <w:rPr>
+          <w:sz w:val="28"/>
+          <w:szCs w:val="28"/>
+        </w:rPr>
         <w:t>If the job fails, we can the output logs and error logs to debug the job</w:t>
       </w:r>
       <w:r>
+        <w:rPr>
+          <w:sz w:val="28"/>
+          <w:szCs w:val="28"/>
+        </w:rPr>
         <w:t>.</w:t>
       </w:r>
     </w:p>
     <w:p>
       <w:pPr>
         <w:ind w:left="1440"/>
-      </w:pPr>
-      <w:r>
+        <w:rPr>
+          <w:sz w:val="28"/>
+          <w:szCs w:val="28"/>
+        </w:rPr>
+      </w:pPr>
+      <w:r>
+        <w:rPr>
+          <w:sz w:val="28"/>
+          <w:szCs w:val="28"/>
+        </w:rPr>
         <w:t xml:space="preserve">The link will open AWS </w:t>
       </w:r>
       <w:proofErr w:type="spellStart"/>
       <w:r>
+        <w:rPr>
+          <w:sz w:val="28"/>
+          <w:szCs w:val="28"/>
+        </w:rPr>
         <w:t>Cloudwatch</w:t>
       </w:r>
       <w:proofErr w:type="spellEnd"/>
       <w:r>
-        <w:t xml:space="preserve"> logs which is integrated into the Glue job</w:t>
-      </w:r>
+        <w:rPr>
+          <w:sz w:val="28"/>
+          <w:szCs w:val="28"/>
+        </w:rPr>
+        <w:t xml:space="preserve"> logs which is integrated into the Glue </w:t>
+      </w:r>
+      <w:proofErr w:type="gramStart"/>
+      <w:r>
+        <w:rPr>
+          <w:sz w:val="28"/>
+          <w:szCs w:val="28"/>
+        </w:rPr>
+        <w:t>job</w:t>
+      </w:r>
+      <w:proofErr w:type="gramEnd"/>
     </w:p>
     <w:p>
       <w:pPr>
@@ -4255,7 +7552,7 @@
                     <pic:cNvPicPr/>
                   </pic:nvPicPr>
                   <pic:blipFill>
-                    <a:blip r:embed="rId34"/>
+                    <a:blip r:embed="rId37"/>
                     <a:stretch>
                       <a:fillRect/>
                     </a:stretch>
@@ -4288,8 +7585,21 @@
         <w:tab/>
       </w:r>
       <w:r>
-        <w:t>After opening the link, click on the generated log stream</w:t>
-      </w:r>
+        <w:rPr>
+          <w:sz w:val="28"/>
+          <w:szCs w:val="28"/>
+        </w:rPr>
+        <w:t xml:space="preserve">After opening the link, click on the generated log </w:t>
+      </w:r>
+      <w:proofErr w:type="gramStart"/>
+      <w:r>
+        <w:rPr>
+          <w:sz w:val="28"/>
+          <w:szCs w:val="28"/>
+        </w:rPr>
+        <w:t>stream</w:t>
+      </w:r>
+      <w:proofErr w:type="gramEnd"/>
     </w:p>
     <w:p>
       <w:pPr>
@@ -4315,7 +7625,7 @@
                     <pic:cNvPicPr/>
                   </pic:nvPicPr>
                   <pic:blipFill>
-                    <a:blip r:embed="rId35"/>
+                    <a:blip r:embed="rId38"/>
                     <a:stretch>
                       <a:fillRect/>
                     </a:stretch>
@@ -4350,8 +7660,23 @@
       </w:r>
       <w:r>
         <w:tab/>
-        <w:t>That will open the logs for debugging</w:t>
-      </w:r>
+      </w:r>
+      <w:r>
+        <w:rPr>
+          <w:sz w:val="28"/>
+          <w:szCs w:val="28"/>
+        </w:rPr>
+        <w:t xml:space="preserve">That will open the logs for </w:t>
+      </w:r>
+      <w:proofErr w:type="gramStart"/>
+      <w:r>
+        <w:rPr>
+          <w:sz w:val="28"/>
+          <w:szCs w:val="28"/>
+        </w:rPr>
+        <w:t>debugging</w:t>
+      </w:r>
+      <w:proofErr w:type="gramEnd"/>
     </w:p>
     <w:p>
       <w:r>
@@ -4380,7 +7705,7 @@
                     <pic:cNvPicPr/>
                   </pic:nvPicPr>
                   <pic:blipFill>
-                    <a:blip r:embed="rId36"/>
+                    <a:blip r:embed="rId39"/>
                     <a:stretch>
                       <a:fillRect/>
                     </a:stretch>
@@ -4408,12 +7733,38 @@
         <w:ind w:left="1800"/>
       </w:pPr>
       <w:r>
+        <w:rPr>
+          <w:sz w:val="28"/>
+          <w:szCs w:val="28"/>
+        </w:rPr>
         <w:t xml:space="preserve">Once, you have addressed the </w:t>
       </w:r>
       <w:r>
-        <w:t>error, you can rerun the job and wait for it to complete, post which, you will get the following screen</w:t>
-      </w:r>
-      <w:r>
+        <w:rPr>
+          <w:sz w:val="28"/>
+          <w:szCs w:val="28"/>
+        </w:rPr>
+        <w:t xml:space="preserve">error, you can rerun the job and wait for it to complete, post which, you will get the following </w:t>
+      </w:r>
+      <w:r>
+        <w:rPr>
+          <w:sz w:val="28"/>
+          <w:szCs w:val="28"/>
+        </w:rPr>
+        <w:t xml:space="preserve">success </w:t>
+      </w:r>
+      <w:r>
+        <w:rPr>
+          <w:sz w:val="28"/>
+          <w:szCs w:val="28"/>
+        </w:rPr>
+        <w:t>screen</w:t>
+      </w:r>
+      <w:r>
+        <w:rPr>
+          <w:sz w:val="28"/>
+          <w:szCs w:val="28"/>
+        </w:rPr>
         <w:t>.</w:t>
       </w:r>
     </w:p>
@@ -4448,7 +7799,7 @@
                     <pic:cNvPicPr/>
                   </pic:nvPicPr>
                   <pic:blipFill>
-                    <a:blip r:embed="rId37"/>
+                    <a:blip r:embed="rId40"/>
                     <a:stretch>
                       <a:fillRect/>
                     </a:stretch>
@@ -4473,6 +7824,94 @@
       <w:r>
         <w:tab/>
       </w:r>
+      <w:r>
+        <w:rPr>
+          <w:sz w:val="28"/>
+          <w:szCs w:val="28"/>
+        </w:rPr>
+        <w:t>There we go! The hello world of AWS Glue jobs!</w:t>
+      </w:r>
+    </w:p>
+    <w:p/>
+    <w:p>
+      <w:pPr>
+        <w:rPr>
+          <w:sz w:val="28"/>
+          <w:szCs w:val="28"/>
+        </w:rPr>
+      </w:pPr>
+      <w:r>
+        <w:rPr>
+          <w:sz w:val="28"/>
+          <w:szCs w:val="28"/>
+        </w:rPr>
+        <w:t>In conclusion, this documentation equips developers with a streamlined approach to leverage Apache Spark in AWS Glue</w:t>
+      </w:r>
+      <w:r>
+        <w:rPr>
+          <w:sz w:val="28"/>
+          <w:szCs w:val="28"/>
+        </w:rPr>
+        <w:t xml:space="preserve"> coupled with Scala</w:t>
+      </w:r>
+      <w:r>
+        <w:rPr>
+          <w:sz w:val="28"/>
+          <w:szCs w:val="28"/>
+        </w:rPr>
+        <w:t xml:space="preserve">, </w:t>
+      </w:r>
+      <w:r>
+        <w:rPr>
+          <w:sz w:val="28"/>
+          <w:szCs w:val="28"/>
+        </w:rPr>
+        <w:t>enabling</w:t>
+      </w:r>
+      <w:r>
+        <w:rPr>
+          <w:sz w:val="28"/>
+          <w:szCs w:val="28"/>
+        </w:rPr>
+        <w:t xml:space="preserve"> them to build robust and scalable ETL solutions. By following these standardized procedures, developers can transition from local development to cloud deployment. Whether you are a seasoned developer or just starting with Spark, this guide provides a foundation for harnessing the power of distributed data processing in the AWS Glue environment. </w:t>
+      </w:r>
+    </w:p>
+    <w:p>
+      <w:pPr>
+        <w:rPr>
+          <w:sz w:val="28"/>
+          <w:szCs w:val="28"/>
+        </w:rPr>
+      </w:pPr>
+      <w:r>
+        <w:rPr>
+          <w:sz w:val="28"/>
+          <w:szCs w:val="28"/>
+        </w:rPr>
+        <w:t xml:space="preserve">There are alternatives such as Amazon EMR to deploy Spark-scala application which will be explored and documented in the upcoming days, which will enable us to weigh the pros and cons for each </w:t>
+      </w:r>
+      <w:r>
+        <w:rPr>
+          <w:sz w:val="28"/>
+          <w:szCs w:val="28"/>
+        </w:rPr>
+        <w:t>technology</w:t>
+      </w:r>
+      <w:r>
+        <w:rPr>
+          <w:sz w:val="28"/>
+          <w:szCs w:val="28"/>
+        </w:rPr>
+        <w:t xml:space="preserve"> against the application. </w:t>
+      </w:r>
+    </w:p>
+    <w:p>
+      <w:pPr>
+        <w:rPr>
+          <w:sz w:val="28"/>
+          <w:szCs w:val="28"/>
+        </w:rPr>
+      </w:pPr>
     </w:p>
     <w:sectPr>
       <w:pgSz w:w="11906" w:h="16838"/>
@@ -6863,6 +10302,49 @@
       <w:szCs w:val="56"/>
     </w:rPr>
   </w:style>
+  <w:style w:type="paragraph" w:styleId="TOCHeading">
+    <w:name w:val="TOC Heading"/>
+    <w:basedOn w:val="Heading1"/>
+    <w:next w:val="Normal"/>
+    <w:uiPriority w:val="39"/>
+    <w:unhideWhenUsed/>
+    <w:qFormat/>
+    <w:rsid w:val="000D6665"/>
+    <w:pPr>
+      <w:outlineLvl w:val="9"/>
+    </w:pPr>
+    <w:rPr>
+      <w:kern w:val="0"/>
+      <w:lang w:val="en-US"/>
+      <w14:ligatures w14:val="none"/>
+    </w:rPr>
+  </w:style>
+  <w:style w:type="paragraph" w:styleId="TOC2">
+    <w:name w:val="toc 2"/>
+    <w:basedOn w:val="Normal"/>
+    <w:next w:val="Normal"/>
+    <w:autoRedefine/>
+    <w:uiPriority w:val="39"/>
+    <w:unhideWhenUsed/>
+    <w:rsid w:val="000D6665"/>
+    <w:pPr>
+      <w:spacing w:after="100"/>
+      <w:ind w:left="220"/>
+    </w:pPr>
+  </w:style>
+  <w:style w:type="paragraph" w:styleId="TOC3">
+    <w:name w:val="toc 3"/>
+    <w:basedOn w:val="Normal"/>
+    <w:next w:val="Normal"/>
+    <w:autoRedefine/>
+    <w:uiPriority w:val="39"/>
+    <w:unhideWhenUsed/>
+    <w:rsid w:val="000D6665"/>
+    <w:pPr>
+      <w:spacing w:after="100"/>
+      <w:ind w:left="440"/>
+    </w:pPr>
+  </w:style>
 </w:styles>
 </file>
 
